--- a/tariff-reference/create_tariff_schedule/output/schedule/schedule_86.docx
+++ b/tariff-reference/create_tariff_schedule/output/schedule/schedule_86.docx
@@ -45,7 +45,7 @@
         </w:trPr>
         <w:tc>
           <w:tcPr>
-            <w:tcW w:w="800" w:type="pct"/>
+            <w:tcW w:w="650" w:type="pct"/>
           </w:tcPr>
           <w:p>
             <w:pPr>
@@ -58,7 +58,7 @@
         </w:tc>
         <w:tc>
           <w:tcPr>
-            <w:tcW w:w="1350" w:type="pct"/>
+            <w:tcW w:w="1150" w:type="pct"/>
             <w:tcBorders>
               <w:left w:val="single" w:sz="12" w:space="0" w:color="000000" w:themeColor="text1"/>
               <w:right w:val="single" w:sz="12" w:space="0" w:color="000000" w:themeColor="text1"/>
@@ -76,7 +76,7 @@
         </w:tc>
         <w:tc>
           <w:tcPr>
-            <w:tcW w:w="1050" w:type="pct"/>
+            <w:tcW w:w="1080" w:type="pct"/>
             <w:tcBorders>
               <w:left w:val="single" w:sz="12" w:space="0" w:color="000000" w:themeColor="text1"/>
               <w:left w:val="single" w:sz="12" w:space="0" w:color="000000" w:themeColor="text1"/>
@@ -94,7 +94,7 @@
         </w:tc>
         <w:tc>
           <w:tcPr>
-            <w:tcW w:w="1800" w:type="pct"/>
+            <w:tcW w:w="2120" w:type="pct"/>
           </w:tcPr>
           <w:p>
             <w:pPr>
@@ -147,52 +147,24 @@
               </w:tabs>
               <w:jc w:val="left"/>
             </w:pPr>
-            <!--<w:r>
-              <w:t><w:r><w:t></w:t></w:r></w:t>
-            </w:r>//-->
             <w:r>
               <w:t/>
             </w:r>
           </w:p>
         </w:tc>
-        <!--
-        <w:tc>
-          <w:tcPr>
-            <w:tcBorders>
-              <w:top w:val="single" w:sz="4" w:space="0" w:color="A6A6A6" w:themeColor="background1" w:themeShade="A6"/>
-              <w:right w:val="single" w:sz="4" w:space="0" w:color="000000" w:themeColor="text1"/>
-            </w:tcBorders>
-          </w:tcPr>
-          <w:p>
-            <w:pPr>
-              <w:pStyle w:val="NormalinTable"/>
-              <w:jc w:val="center"/>
-            </w:pPr>
-            <w:r>
-              <w:t>{LBASE}</w:t>
-            </w:r>
-          </w:p>
-        </w:tc>
-        //-->
-        <w:tc>
-          <w:tcPr>
-            <w:tcBorders>
-              <w:top w:val="single" w:sz="4" w:space="0" w:color="A6A6A6" w:themeColor="background1" w:themeShade="A6"/>
-              <w:left w:val="single" w:sz="4" w:space="0" w:color="000000" w:themeColor="text1"/>
-              <w:right w:val="single" w:sz="4" w:space="0" w:color="000000" w:themeColor="text1"/>
-            </w:tcBorders>
-          </w:tcPr>
-          <w:p>
-            <w:pPr>
-              <w:pStyle w:val="NormalinTable"/>
-              <w:jc w:val="left"/>
-            </w:pPr>
-            <!--<w:r>
-              <w:t>{xNOTES}</w:t>
-            </w:r>//-->
-            <w:r>
-              <w:t/>
-            </w:r>
+        <w:tc>
+          <w:tcPr>
+            <w:tcBorders>
+              <w:top w:val="single" w:sz="4" w:space="0" w:color="A6A6A6" w:themeColor="background1" w:themeShade="A6"/>
+              <w:left w:val="single" w:sz="4" w:space="0" w:color="000000" w:themeColor="text1"/>
+              <w:right w:val="single" w:sz="4" w:space="0" w:color="000000" w:themeColor="text1"/>
+            </w:tcBorders>
+          </w:tcPr>
+          <w:p>
+            <w:pPr>
+              <w:pStyle w:val="NormalinTable"/>
+              <w:jc w:val="left"/>
+            </w:pPr>
           </w:p>
         </w:tc>
         <w:tc>
@@ -225,7 +197,6 @@
                 <w:b/>
               </w:rPr>
               <w:t>Rail locomotives powered from an external source of electricity or by electric accumulators</w:t>
-               : 80
               <!--{FOOT}//-->
             </w:r>
           </w:p>
@@ -251,7 +222,7 @@
               <w:rPr>
                 <w:b/>
               </w:rPr>
-              <w:t>8601 10 00</w:t>
+              <w:t>8601 10</w:t>
             </w:r>
           </w:p>
         </w:tc>
@@ -271,49 +242,24 @@
               </w:tabs>
               <w:jc w:val="left"/>
             </w:pPr>
-            <!--<w:r>
-              <w:t><w:r><w:t>0.0%</w:t></w:r></w:t>
-            </w:r>//-->
             <w:r>
               <w:t>0.0%</w:t>
             </w:r>
           </w:p>
         </w:tc>
-        <!--
-        <w:tc>
-          <w:tcPr>
-            <w:tcBorders>
-              <w:top w:val="single" w:sz="4" w:space="0" w:color="A6A6A6" w:themeColor="background1" w:themeShade="A6"/>
-              <w:right w:val="single" w:sz="4" w:space="0" w:color="000000" w:themeColor="text1"/>
-            </w:tcBorders>
-          </w:tcPr>
-          <w:p>
-            <w:pPr>
-              <w:pStyle w:val="NormalinTable"/>
-              <w:jc w:val="center"/>
-            </w:pPr>
-            <w:r>
-              <w:t>{LBASE}</w:t>
-            </w:r>
-          </w:p>
-        </w:tc>
-        //-->
-        <w:tc>
-          <w:tcPr>
-            <w:tcBorders>
-              <w:top w:val="single" w:sz="4" w:space="0" w:color="A6A6A6" w:themeColor="background1" w:themeShade="A6"/>
-              <w:left w:val="single" w:sz="4" w:space="0" w:color="000000" w:themeColor="text1"/>
-              <w:right w:val="single" w:sz="4" w:space="0" w:color="000000" w:themeColor="text1"/>
-            </w:tcBorders>
-          </w:tcPr>
-          <w:p>
-            <w:pPr>
-              <w:pStyle w:val="NormalinTable"/>
-              <w:jc w:val="left"/>
-            </w:pPr>
-            <!--<w:r>
-              <w:t>{xNOTES}</w:t>
-            </w:r>//-->
+        <w:tc>
+          <w:tcPr>
+            <w:tcBorders>
+              <w:top w:val="single" w:sz="4" w:space="0" w:color="A6A6A6" w:themeColor="background1" w:themeShade="A6"/>
+              <w:left w:val="single" w:sz="4" w:space="0" w:color="000000" w:themeColor="text1"/>
+              <w:right w:val="single" w:sz="4" w:space="0" w:color="000000" w:themeColor="text1"/>
+            </w:tcBorders>
+          </w:tcPr>
+          <w:p>
+            <w:pPr>
+              <w:pStyle w:val="NormalinTable"/>
+              <w:jc w:val="left"/>
+            </w:pPr>
             <w:r>
               <w:t/>
             </w:r>
@@ -351,7 +297,6 @@
               <w:t>-</w:t>
               <w:tab/>
               <w:t>Powered from an external source of electricity</w:t>
-               : 80
               <!--{FOOT}//-->
             </w:r>
           </w:p>
@@ -377,7 +322,7 @@
               <w:rPr>
                 <w:b/>
               </w:rPr>
-              <w:t>8601 20 00</w:t>
+              <w:t>8601 20</w:t>
             </w:r>
           </w:p>
         </w:tc>
@@ -397,49 +342,24 @@
               </w:tabs>
               <w:jc w:val="left"/>
             </w:pPr>
-            <!--<w:r>
-              <w:t><w:r><w:t>0.0%</w:t></w:r></w:t>
-            </w:r>//-->
             <w:r>
               <w:t>0.0%</w:t>
             </w:r>
           </w:p>
         </w:tc>
-        <!--
-        <w:tc>
-          <w:tcPr>
-            <w:tcBorders>
-              <w:top w:val="single" w:sz="4" w:space="0" w:color="A6A6A6" w:themeColor="background1" w:themeShade="A6"/>
-              <w:right w:val="single" w:sz="4" w:space="0" w:color="000000" w:themeColor="text1"/>
-            </w:tcBorders>
-          </w:tcPr>
-          <w:p>
-            <w:pPr>
-              <w:pStyle w:val="NormalinTable"/>
-              <w:jc w:val="center"/>
-            </w:pPr>
-            <w:r>
-              <w:t>{LBASE}</w:t>
-            </w:r>
-          </w:p>
-        </w:tc>
-        //-->
-        <w:tc>
-          <w:tcPr>
-            <w:tcBorders>
-              <w:top w:val="single" w:sz="4" w:space="0" w:color="A6A6A6" w:themeColor="background1" w:themeShade="A6"/>
-              <w:left w:val="single" w:sz="4" w:space="0" w:color="000000" w:themeColor="text1"/>
-              <w:right w:val="single" w:sz="4" w:space="0" w:color="000000" w:themeColor="text1"/>
-            </w:tcBorders>
-          </w:tcPr>
-          <w:p>
-            <w:pPr>
-              <w:pStyle w:val="NormalinTable"/>
-              <w:jc w:val="left"/>
-            </w:pPr>
-            <!--<w:r>
-              <w:t>{xNOTES}</w:t>
-            </w:r>//-->
+        <w:tc>
+          <w:tcPr>
+            <w:tcBorders>
+              <w:top w:val="single" w:sz="4" w:space="0" w:color="A6A6A6" w:themeColor="background1" w:themeShade="A6"/>
+              <w:left w:val="single" w:sz="4" w:space="0" w:color="000000" w:themeColor="text1"/>
+              <w:right w:val="single" w:sz="4" w:space="0" w:color="000000" w:themeColor="text1"/>
+            </w:tcBorders>
+          </w:tcPr>
+          <w:p>
+            <w:pPr>
+              <w:pStyle w:val="NormalinTable"/>
+              <w:jc w:val="left"/>
+            </w:pPr>
             <w:r>
               <w:t/>
             </w:r>
@@ -477,7 +397,6 @@
               <w:t>-</w:t>
               <w:tab/>
               <w:t>Powered by electric accumulators</w:t>
-               : 80
               <!--{FOOT}//-->
             </w:r>
           </w:p>
@@ -523,52 +442,24 @@
               </w:tabs>
               <w:jc w:val="left"/>
             </w:pPr>
-            <!--<w:r>
-              <w:t><w:r><w:t></w:t></w:r></w:t>
-            </w:r>//-->
             <w:r>
               <w:t/>
             </w:r>
           </w:p>
         </w:tc>
-        <!--
-        <w:tc>
-          <w:tcPr>
-            <w:tcBorders>
-              <w:top w:val="single" w:sz="4" w:space="0" w:color="A6A6A6" w:themeColor="background1" w:themeShade="A6"/>
-              <w:right w:val="single" w:sz="4" w:space="0" w:color="000000" w:themeColor="text1"/>
-            </w:tcBorders>
-          </w:tcPr>
-          <w:p>
-            <w:pPr>
-              <w:pStyle w:val="NormalinTable"/>
-              <w:jc w:val="center"/>
-            </w:pPr>
-            <w:r>
-              <w:t>{LBASE}</w:t>
-            </w:r>
-          </w:p>
-        </w:tc>
-        //-->
-        <w:tc>
-          <w:tcPr>
-            <w:tcBorders>
-              <w:top w:val="single" w:sz="4" w:space="0" w:color="A6A6A6" w:themeColor="background1" w:themeShade="A6"/>
-              <w:left w:val="single" w:sz="4" w:space="0" w:color="000000" w:themeColor="text1"/>
-              <w:right w:val="single" w:sz="4" w:space="0" w:color="000000" w:themeColor="text1"/>
-            </w:tcBorders>
-          </w:tcPr>
-          <w:p>
-            <w:pPr>
-              <w:pStyle w:val="NormalinTable"/>
-              <w:jc w:val="left"/>
-            </w:pPr>
-            <!--<w:r>
-              <w:t>{xNOTES}</w:t>
-            </w:r>//-->
-            <w:r>
-              <w:t/>
-            </w:r>
+        <w:tc>
+          <w:tcPr>
+            <w:tcBorders>
+              <w:top w:val="single" w:sz="4" w:space="0" w:color="A6A6A6" w:themeColor="background1" w:themeShade="A6"/>
+              <w:left w:val="single" w:sz="4" w:space="0" w:color="000000" w:themeColor="text1"/>
+              <w:right w:val="single" w:sz="4" w:space="0" w:color="000000" w:themeColor="text1"/>
+            </w:tcBorders>
+          </w:tcPr>
+          <w:p>
+            <w:pPr>
+              <w:pStyle w:val="NormalinTable"/>
+              <w:jc w:val="left"/>
+            </w:pPr>
           </w:p>
         </w:tc>
         <w:tc>
@@ -601,7 +492,6 @@
                 <w:b/>
               </w:rPr>
               <w:t>Other rail locomotives; locomotive tenders</w:t>
-               : 80
               <!--{FOOT}//-->
             </w:r>
           </w:p>
@@ -627,7 +517,7 @@
               <w:rPr>
                 <w:b/>
               </w:rPr>
-              <w:t>8602 10 00</w:t>
+              <w:t>8602 10</w:t>
             </w:r>
           </w:p>
         </w:tc>
@@ -647,49 +537,24 @@
               </w:tabs>
               <w:jc w:val="left"/>
             </w:pPr>
-            <!--<w:r>
-              <w:t><w:r><w:t>0.0%</w:t></w:r></w:t>
-            </w:r>//-->
             <w:r>
               <w:t>0.0%</w:t>
             </w:r>
           </w:p>
         </w:tc>
-        <!--
-        <w:tc>
-          <w:tcPr>
-            <w:tcBorders>
-              <w:top w:val="single" w:sz="4" w:space="0" w:color="A6A6A6" w:themeColor="background1" w:themeShade="A6"/>
-              <w:right w:val="single" w:sz="4" w:space="0" w:color="000000" w:themeColor="text1"/>
-            </w:tcBorders>
-          </w:tcPr>
-          <w:p>
-            <w:pPr>
-              <w:pStyle w:val="NormalinTable"/>
-              <w:jc w:val="center"/>
-            </w:pPr>
-            <w:r>
-              <w:t>{LBASE}</w:t>
-            </w:r>
-          </w:p>
-        </w:tc>
-        //-->
-        <w:tc>
-          <w:tcPr>
-            <w:tcBorders>
-              <w:top w:val="single" w:sz="4" w:space="0" w:color="A6A6A6" w:themeColor="background1" w:themeShade="A6"/>
-              <w:left w:val="single" w:sz="4" w:space="0" w:color="000000" w:themeColor="text1"/>
-              <w:right w:val="single" w:sz="4" w:space="0" w:color="000000" w:themeColor="text1"/>
-            </w:tcBorders>
-          </w:tcPr>
-          <w:p>
-            <w:pPr>
-              <w:pStyle w:val="NormalinTable"/>
-              <w:jc w:val="left"/>
-            </w:pPr>
-            <!--<w:r>
-              <w:t>{xNOTES}</w:t>
-            </w:r>//-->
+        <w:tc>
+          <w:tcPr>
+            <w:tcBorders>
+              <w:top w:val="single" w:sz="4" w:space="0" w:color="A6A6A6" w:themeColor="background1" w:themeShade="A6"/>
+              <w:left w:val="single" w:sz="4" w:space="0" w:color="000000" w:themeColor="text1"/>
+              <w:right w:val="single" w:sz="4" w:space="0" w:color="000000" w:themeColor="text1"/>
+            </w:tcBorders>
+          </w:tcPr>
+          <w:p>
+            <w:pPr>
+              <w:pStyle w:val="NormalinTable"/>
+              <w:jc w:val="left"/>
+            </w:pPr>
             <w:r>
               <w:t/>
             </w:r>
@@ -727,7 +592,6 @@
               <w:t>-</w:t>
               <w:tab/>
               <w:t>Diesel-electric locomotives</w:t>
-               : 80
               <!--{FOOT}//-->
             </w:r>
           </w:p>
@@ -753,7 +617,7 @@
               <w:rPr>
                 <w:b/>
               </w:rPr>
-              <w:t>8602 90 00</w:t>
+              <w:t>8602 90</w:t>
             </w:r>
           </w:p>
         </w:tc>
@@ -773,49 +637,24 @@
               </w:tabs>
               <w:jc w:val="left"/>
             </w:pPr>
-            <!--<w:r>
-              <w:t><w:r><w:t>0.0%</w:t></w:r></w:t>
-            </w:r>//-->
             <w:r>
               <w:t>0.0%</w:t>
             </w:r>
           </w:p>
         </w:tc>
-        <!--
-        <w:tc>
-          <w:tcPr>
-            <w:tcBorders>
-              <w:top w:val="single" w:sz="4" w:space="0" w:color="A6A6A6" w:themeColor="background1" w:themeShade="A6"/>
-              <w:right w:val="single" w:sz="4" w:space="0" w:color="000000" w:themeColor="text1"/>
-            </w:tcBorders>
-          </w:tcPr>
-          <w:p>
-            <w:pPr>
-              <w:pStyle w:val="NormalinTable"/>
-              <w:jc w:val="center"/>
-            </w:pPr>
-            <w:r>
-              <w:t>{LBASE}</w:t>
-            </w:r>
-          </w:p>
-        </w:tc>
-        //-->
-        <w:tc>
-          <w:tcPr>
-            <w:tcBorders>
-              <w:top w:val="single" w:sz="4" w:space="0" w:color="A6A6A6" w:themeColor="background1" w:themeShade="A6"/>
-              <w:left w:val="single" w:sz="4" w:space="0" w:color="000000" w:themeColor="text1"/>
-              <w:right w:val="single" w:sz="4" w:space="0" w:color="000000" w:themeColor="text1"/>
-            </w:tcBorders>
-          </w:tcPr>
-          <w:p>
-            <w:pPr>
-              <w:pStyle w:val="NormalinTable"/>
-              <w:jc w:val="left"/>
-            </w:pPr>
-            <!--<w:r>
-              <w:t>{xNOTES}</w:t>
-            </w:r>//-->
+        <w:tc>
+          <w:tcPr>
+            <w:tcBorders>
+              <w:top w:val="single" w:sz="4" w:space="0" w:color="A6A6A6" w:themeColor="background1" w:themeShade="A6"/>
+              <w:left w:val="single" w:sz="4" w:space="0" w:color="000000" w:themeColor="text1"/>
+              <w:right w:val="single" w:sz="4" w:space="0" w:color="000000" w:themeColor="text1"/>
+            </w:tcBorders>
+          </w:tcPr>
+          <w:p>
+            <w:pPr>
+              <w:pStyle w:val="NormalinTable"/>
+              <w:jc w:val="left"/>
+            </w:pPr>
             <w:r>
               <w:t/>
             </w:r>
@@ -853,7 +692,6 @@
               <w:t>-</w:t>
               <w:tab/>
               <w:t>Other</w:t>
-               : 80
               <!--{FOOT}//-->
             </w:r>
           </w:p>
@@ -899,52 +737,24 @@
               </w:tabs>
               <w:jc w:val="left"/>
             </w:pPr>
-            <!--<w:r>
-              <w:t><w:r><w:t></w:t></w:r></w:t>
-            </w:r>//-->
             <w:r>
               <w:t/>
             </w:r>
           </w:p>
         </w:tc>
-        <!--
-        <w:tc>
-          <w:tcPr>
-            <w:tcBorders>
-              <w:top w:val="single" w:sz="4" w:space="0" w:color="A6A6A6" w:themeColor="background1" w:themeShade="A6"/>
-              <w:right w:val="single" w:sz="4" w:space="0" w:color="000000" w:themeColor="text1"/>
-            </w:tcBorders>
-          </w:tcPr>
-          <w:p>
-            <w:pPr>
-              <w:pStyle w:val="NormalinTable"/>
-              <w:jc w:val="center"/>
-            </w:pPr>
-            <w:r>
-              <w:t>{LBASE}</w:t>
-            </w:r>
-          </w:p>
-        </w:tc>
-        //-->
-        <w:tc>
-          <w:tcPr>
-            <w:tcBorders>
-              <w:top w:val="single" w:sz="4" w:space="0" w:color="A6A6A6" w:themeColor="background1" w:themeShade="A6"/>
-              <w:left w:val="single" w:sz="4" w:space="0" w:color="000000" w:themeColor="text1"/>
-              <w:right w:val="single" w:sz="4" w:space="0" w:color="000000" w:themeColor="text1"/>
-            </w:tcBorders>
-          </w:tcPr>
-          <w:p>
-            <w:pPr>
-              <w:pStyle w:val="NormalinTable"/>
-              <w:jc w:val="left"/>
-            </w:pPr>
-            <!--<w:r>
-              <w:t>{xNOTES}</w:t>
-            </w:r>//-->
-            <w:r>
-              <w:t/>
-            </w:r>
+        <w:tc>
+          <w:tcPr>
+            <w:tcBorders>
+              <w:top w:val="single" w:sz="4" w:space="0" w:color="A6A6A6" w:themeColor="background1" w:themeShade="A6"/>
+              <w:left w:val="single" w:sz="4" w:space="0" w:color="000000" w:themeColor="text1"/>
+              <w:right w:val="single" w:sz="4" w:space="0" w:color="000000" w:themeColor="text1"/>
+            </w:tcBorders>
+          </w:tcPr>
+          <w:p>
+            <w:pPr>
+              <w:pStyle w:val="NormalinTable"/>
+              <w:jc w:val="left"/>
+            </w:pPr>
           </w:p>
         </w:tc>
         <w:tc>
@@ -977,7 +787,6 @@
                 <w:b/>
               </w:rPr>
               <w:t>Self-propelled railway or tramway coaches, vans and trucks, other than those of heading 8604</w:t>
-               : 80
               <!--{FOOT}//-->
             </w:r>
           </w:p>
@@ -1003,7 +812,7 @@
               <w:rPr>
                 <w:b/>
               </w:rPr>
-              <w:t>8603 10 00</w:t>
+              <w:t>8603 10</w:t>
             </w:r>
           </w:p>
         </w:tc>
@@ -1023,49 +832,24 @@
               </w:tabs>
               <w:jc w:val="left"/>
             </w:pPr>
-            <!--<w:r>
-              <w:t><w:r><w:t>0.0%</w:t></w:r></w:t>
-            </w:r>//-->
             <w:r>
               <w:t>0.0%</w:t>
             </w:r>
           </w:p>
         </w:tc>
-        <!--
-        <w:tc>
-          <w:tcPr>
-            <w:tcBorders>
-              <w:top w:val="single" w:sz="4" w:space="0" w:color="A6A6A6" w:themeColor="background1" w:themeShade="A6"/>
-              <w:right w:val="single" w:sz="4" w:space="0" w:color="000000" w:themeColor="text1"/>
-            </w:tcBorders>
-          </w:tcPr>
-          <w:p>
-            <w:pPr>
-              <w:pStyle w:val="NormalinTable"/>
-              <w:jc w:val="center"/>
-            </w:pPr>
-            <w:r>
-              <w:t>{LBASE}</w:t>
-            </w:r>
-          </w:p>
-        </w:tc>
-        //-->
-        <w:tc>
-          <w:tcPr>
-            <w:tcBorders>
-              <w:top w:val="single" w:sz="4" w:space="0" w:color="A6A6A6" w:themeColor="background1" w:themeShade="A6"/>
-              <w:left w:val="single" w:sz="4" w:space="0" w:color="000000" w:themeColor="text1"/>
-              <w:right w:val="single" w:sz="4" w:space="0" w:color="000000" w:themeColor="text1"/>
-            </w:tcBorders>
-          </w:tcPr>
-          <w:p>
-            <w:pPr>
-              <w:pStyle w:val="NormalinTable"/>
-              <w:jc w:val="left"/>
-            </w:pPr>
-            <!--<w:r>
-              <w:t>{xNOTES}</w:t>
-            </w:r>//-->
+        <w:tc>
+          <w:tcPr>
+            <w:tcBorders>
+              <w:top w:val="single" w:sz="4" w:space="0" w:color="A6A6A6" w:themeColor="background1" w:themeShade="A6"/>
+              <w:left w:val="single" w:sz="4" w:space="0" w:color="000000" w:themeColor="text1"/>
+              <w:right w:val="single" w:sz="4" w:space="0" w:color="000000" w:themeColor="text1"/>
+            </w:tcBorders>
+          </w:tcPr>
+          <w:p>
+            <w:pPr>
+              <w:pStyle w:val="NormalinTable"/>
+              <w:jc w:val="left"/>
+            </w:pPr>
             <w:r>
               <w:t/>
             </w:r>
@@ -1103,7 +887,6 @@
               <w:t>-</w:t>
               <w:tab/>
               <w:t>Powered from an external source of electricity</w:t>
-               : 80
               <!--{FOOT}//-->
             </w:r>
           </w:p>
@@ -1129,7 +912,7 @@
               <w:rPr>
                 <w:b/>
               </w:rPr>
-              <w:t>8603 90 00</w:t>
+              <w:t>8603 90</w:t>
             </w:r>
           </w:p>
         </w:tc>
@@ -1149,49 +932,24 @@
               </w:tabs>
               <w:jc w:val="left"/>
             </w:pPr>
-            <!--<w:r>
-              <w:t><w:r><w:t>0.0%</w:t></w:r></w:t>
-            </w:r>//-->
             <w:r>
               <w:t>0.0%</w:t>
             </w:r>
           </w:p>
         </w:tc>
-        <!--
-        <w:tc>
-          <w:tcPr>
-            <w:tcBorders>
-              <w:top w:val="single" w:sz="4" w:space="0" w:color="A6A6A6" w:themeColor="background1" w:themeShade="A6"/>
-              <w:right w:val="single" w:sz="4" w:space="0" w:color="000000" w:themeColor="text1"/>
-            </w:tcBorders>
-          </w:tcPr>
-          <w:p>
-            <w:pPr>
-              <w:pStyle w:val="NormalinTable"/>
-              <w:jc w:val="center"/>
-            </w:pPr>
-            <w:r>
-              <w:t>{LBASE}</w:t>
-            </w:r>
-          </w:p>
-        </w:tc>
-        //-->
-        <w:tc>
-          <w:tcPr>
-            <w:tcBorders>
-              <w:top w:val="single" w:sz="4" w:space="0" w:color="A6A6A6" w:themeColor="background1" w:themeShade="A6"/>
-              <w:left w:val="single" w:sz="4" w:space="0" w:color="000000" w:themeColor="text1"/>
-              <w:right w:val="single" w:sz="4" w:space="0" w:color="000000" w:themeColor="text1"/>
-            </w:tcBorders>
-          </w:tcPr>
-          <w:p>
-            <w:pPr>
-              <w:pStyle w:val="NormalinTable"/>
-              <w:jc w:val="left"/>
-            </w:pPr>
-            <!--<w:r>
-              <w:t>{xNOTES}</w:t>
-            </w:r>//-->
+        <w:tc>
+          <w:tcPr>
+            <w:tcBorders>
+              <w:top w:val="single" w:sz="4" w:space="0" w:color="A6A6A6" w:themeColor="background1" w:themeShade="A6"/>
+              <w:left w:val="single" w:sz="4" w:space="0" w:color="000000" w:themeColor="text1"/>
+              <w:right w:val="single" w:sz="4" w:space="0" w:color="000000" w:themeColor="text1"/>
+            </w:tcBorders>
+          </w:tcPr>
+          <w:p>
+            <w:pPr>
+              <w:pStyle w:val="NormalinTable"/>
+              <w:jc w:val="left"/>
+            </w:pPr>
             <w:r>
               <w:t/>
             </w:r>
@@ -1229,7 +987,6 @@
               <w:t>-</w:t>
               <w:tab/>
               <w:t>Other</w:t>
-               : 80
               <!--{FOOT}//-->
             </w:r>
           </w:p>
@@ -1255,7 +1012,7 @@
               <w:rPr>
                 <w:b/>
               </w:rPr>
-              <w:t>8604 00 00</w:t>
+              <w:t>8604</w:t>
             </w:r>
           </w:p>
         </w:tc>
@@ -1275,49 +1032,24 @@
               </w:tabs>
               <w:jc w:val="left"/>
             </w:pPr>
-            <!--<w:r>
-              <w:t><w:r><w:t>0.0%</w:t></w:r></w:t>
-            </w:r>//-->
             <w:r>
               <w:t>0.0%</w:t>
             </w:r>
           </w:p>
         </w:tc>
-        <!--
-        <w:tc>
-          <w:tcPr>
-            <w:tcBorders>
-              <w:top w:val="single" w:sz="4" w:space="0" w:color="A6A6A6" w:themeColor="background1" w:themeShade="A6"/>
-              <w:right w:val="single" w:sz="4" w:space="0" w:color="000000" w:themeColor="text1"/>
-            </w:tcBorders>
-          </w:tcPr>
-          <w:p>
-            <w:pPr>
-              <w:pStyle w:val="NormalinTable"/>
-              <w:jc w:val="center"/>
-            </w:pPr>
-            <w:r>
-              <w:t>{LBASE}</w:t>
-            </w:r>
-          </w:p>
-        </w:tc>
-        //-->
-        <w:tc>
-          <w:tcPr>
-            <w:tcBorders>
-              <w:top w:val="single" w:sz="4" w:space="0" w:color="A6A6A6" w:themeColor="background1" w:themeShade="A6"/>
-              <w:left w:val="single" w:sz="4" w:space="0" w:color="000000" w:themeColor="text1"/>
-              <w:right w:val="single" w:sz="4" w:space="0" w:color="000000" w:themeColor="text1"/>
-            </w:tcBorders>
-          </w:tcPr>
-          <w:p>
-            <w:pPr>
-              <w:pStyle w:val="NormalinTable"/>
-              <w:jc w:val="left"/>
-            </w:pPr>
-            <!--<w:r>
-              <w:t>{xNOTES}</w:t>
-            </w:r>//-->
+        <w:tc>
+          <w:tcPr>
+            <w:tcBorders>
+              <w:top w:val="single" w:sz="4" w:space="0" w:color="A6A6A6" w:themeColor="background1" w:themeShade="A6"/>
+              <w:left w:val="single" w:sz="4" w:space="0" w:color="000000" w:themeColor="text1"/>
+              <w:right w:val="single" w:sz="4" w:space="0" w:color="000000" w:themeColor="text1"/>
+            </w:tcBorders>
+          </w:tcPr>
+          <w:p>
+            <w:pPr>
+              <w:pStyle w:val="NormalinTable"/>
+              <w:jc w:val="left"/>
+            </w:pPr>
             <w:r>
               <w:t/>
             </w:r>
@@ -1353,7 +1085,6 @@
                 <w:b/>
               </w:rPr>
               <w:t>Railway or tramway maintenance or service vehicles, whether or not self-propelled (for example, workshops, cranes, ballast tampers, trackliners, testing coaches and track inspection vehicles)</w:t>
-               : 80
               <!--{FOOT}//-->
             </w:r>
           </w:p>
@@ -1379,7 +1110,7 @@
               <w:rPr>
                 <w:b/>
               </w:rPr>
-              <w:t>8605 00 00</w:t>
+              <w:t>8605</w:t>
             </w:r>
           </w:p>
         </w:tc>
@@ -1399,49 +1130,24 @@
               </w:tabs>
               <w:jc w:val="left"/>
             </w:pPr>
-            <!--<w:r>
-              <w:t><w:r><w:t>0.0%</w:t></w:r></w:t>
-            </w:r>//-->
             <w:r>
               <w:t>0.0%</w:t>
             </w:r>
           </w:p>
         </w:tc>
-        <!--
-        <w:tc>
-          <w:tcPr>
-            <w:tcBorders>
-              <w:top w:val="single" w:sz="4" w:space="0" w:color="A6A6A6" w:themeColor="background1" w:themeShade="A6"/>
-              <w:right w:val="single" w:sz="4" w:space="0" w:color="000000" w:themeColor="text1"/>
-            </w:tcBorders>
-          </w:tcPr>
-          <w:p>
-            <w:pPr>
-              <w:pStyle w:val="NormalinTable"/>
-              <w:jc w:val="center"/>
-            </w:pPr>
-            <w:r>
-              <w:t>{LBASE}</w:t>
-            </w:r>
-          </w:p>
-        </w:tc>
-        //-->
-        <w:tc>
-          <w:tcPr>
-            <w:tcBorders>
-              <w:top w:val="single" w:sz="4" w:space="0" w:color="A6A6A6" w:themeColor="background1" w:themeShade="A6"/>
-              <w:left w:val="single" w:sz="4" w:space="0" w:color="000000" w:themeColor="text1"/>
-              <w:right w:val="single" w:sz="4" w:space="0" w:color="000000" w:themeColor="text1"/>
-            </w:tcBorders>
-          </w:tcPr>
-          <w:p>
-            <w:pPr>
-              <w:pStyle w:val="NormalinTable"/>
-              <w:jc w:val="left"/>
-            </w:pPr>
-            <!--<w:r>
-              <w:t>{xNOTES}</w:t>
-            </w:r>//-->
+        <w:tc>
+          <w:tcPr>
+            <w:tcBorders>
+              <w:top w:val="single" w:sz="4" w:space="0" w:color="A6A6A6" w:themeColor="background1" w:themeShade="A6"/>
+              <w:left w:val="single" w:sz="4" w:space="0" w:color="000000" w:themeColor="text1"/>
+              <w:right w:val="single" w:sz="4" w:space="0" w:color="000000" w:themeColor="text1"/>
+            </w:tcBorders>
+          </w:tcPr>
+          <w:p>
+            <w:pPr>
+              <w:pStyle w:val="NormalinTable"/>
+              <w:jc w:val="left"/>
+            </w:pPr>
             <w:r>
               <w:t/>
             </w:r>
@@ -1477,7 +1183,6 @@
                 <w:b/>
               </w:rPr>
               <w:t>Railway or tramway passenger coaches, not self-propelled; luggage vans, post office coaches and other special purpose railway or tramway coaches, not self-propelled (excluding those of heading 8604)</w:t>
-               : 80
               <!--{FOOT}//-->
             </w:r>
           </w:p>
@@ -1523,49 +1228,24 @@
               </w:tabs>
               <w:jc w:val="left"/>
             </w:pPr>
-            <!--<w:r>
-              <w:t><w:r><w:t></w:t></w:r></w:t>
-            </w:r>//-->
             <w:r>
               <w:t/>
             </w:r>
           </w:p>
         </w:tc>
-        <!--
-        <w:tc>
-          <w:tcPr>
-            <w:tcBorders>
-              <w:top w:val="single" w:sz="4" w:space="0" w:color="A6A6A6" w:themeColor="background1" w:themeShade="A6"/>
-              <w:right w:val="single" w:sz="4" w:space="0" w:color="000000" w:themeColor="text1"/>
-            </w:tcBorders>
-          </w:tcPr>
-          <w:p>
-            <w:pPr>
-              <w:pStyle w:val="NormalinTable"/>
-              <w:jc w:val="center"/>
-            </w:pPr>
-            <w:r>
-              <w:t>{LBASE}</w:t>
-            </w:r>
-          </w:p>
-        </w:tc>
-        //-->
-        <w:tc>
-          <w:tcPr>
-            <w:tcBorders>
-              <w:top w:val="single" w:sz="4" w:space="0" w:color="A6A6A6" w:themeColor="background1" w:themeShade="A6"/>
-              <w:left w:val="single" w:sz="4" w:space="0" w:color="000000" w:themeColor="text1"/>
-              <w:right w:val="single" w:sz="4" w:space="0" w:color="000000" w:themeColor="text1"/>
-            </w:tcBorders>
-          </w:tcPr>
-          <w:p>
-            <w:pPr>
-              <w:pStyle w:val="NormalinTable"/>
-              <w:jc w:val="left"/>
-            </w:pPr>
-            <!--<w:r>
-              <w:t>{xNOTES}</w:t>
-            </w:r>//-->
+        <w:tc>
+          <w:tcPr>
+            <w:tcBorders>
+              <w:top w:val="single" w:sz="4" w:space="0" w:color="A6A6A6" w:themeColor="background1" w:themeShade="A6"/>
+              <w:left w:val="single" w:sz="4" w:space="0" w:color="000000" w:themeColor="text1"/>
+              <w:right w:val="single" w:sz="4" w:space="0" w:color="000000" w:themeColor="text1"/>
+            </w:tcBorders>
+          </w:tcPr>
+          <w:p>
+            <w:pPr>
+              <w:pStyle w:val="NormalinTable"/>
+              <w:jc w:val="left"/>
+            </w:pPr>
             <w:r>
               <w:t/>
             </w:r>
@@ -1601,7 +1281,6 @@
                 <w:b/>
               </w:rPr>
               <w:t>Railway or tramway goods vans and wagons, not self-propelled</w:t>
-               : 80
               <!--{FOOT}//-->
             </w:r>
           </w:p>
@@ -1627,7 +1306,7 @@
               <w:rPr>
                 <w:b/>
               </w:rPr>
-              <w:t>8606 10 00</w:t>
+              <w:t>8606 10</w:t>
             </w:r>
           </w:p>
         </w:tc>
@@ -1647,49 +1326,24 @@
               </w:tabs>
               <w:jc w:val="left"/>
             </w:pPr>
-            <!--<w:r>
-              <w:t><w:r><w:t>0.0%</w:t></w:r></w:t>
-            </w:r>//-->
             <w:r>
               <w:t>0.0%</w:t>
             </w:r>
           </w:p>
         </w:tc>
-        <!--
-        <w:tc>
-          <w:tcPr>
-            <w:tcBorders>
-              <w:top w:val="single" w:sz="4" w:space="0" w:color="A6A6A6" w:themeColor="background1" w:themeShade="A6"/>
-              <w:right w:val="single" w:sz="4" w:space="0" w:color="000000" w:themeColor="text1"/>
-            </w:tcBorders>
-          </w:tcPr>
-          <w:p>
-            <w:pPr>
-              <w:pStyle w:val="NormalinTable"/>
-              <w:jc w:val="center"/>
-            </w:pPr>
-            <w:r>
-              <w:t>{LBASE}</w:t>
-            </w:r>
-          </w:p>
-        </w:tc>
-        //-->
-        <w:tc>
-          <w:tcPr>
-            <w:tcBorders>
-              <w:top w:val="single" w:sz="4" w:space="0" w:color="A6A6A6" w:themeColor="background1" w:themeShade="A6"/>
-              <w:left w:val="single" w:sz="4" w:space="0" w:color="000000" w:themeColor="text1"/>
-              <w:right w:val="single" w:sz="4" w:space="0" w:color="000000" w:themeColor="text1"/>
-            </w:tcBorders>
-          </w:tcPr>
-          <w:p>
-            <w:pPr>
-              <w:pStyle w:val="NormalinTable"/>
-              <w:jc w:val="left"/>
-            </w:pPr>
-            <!--<w:r>
-              <w:t>{xNOTES}</w:t>
-            </w:r>//-->
+        <w:tc>
+          <w:tcPr>
+            <w:tcBorders>
+              <w:top w:val="single" w:sz="4" w:space="0" w:color="A6A6A6" w:themeColor="background1" w:themeShade="A6"/>
+              <w:left w:val="single" w:sz="4" w:space="0" w:color="000000" w:themeColor="text1"/>
+              <w:right w:val="single" w:sz="4" w:space="0" w:color="000000" w:themeColor="text1"/>
+            </w:tcBorders>
+          </w:tcPr>
+          <w:p>
+            <w:pPr>
+              <w:pStyle w:val="NormalinTable"/>
+              <w:jc w:val="left"/>
+            </w:pPr>
             <w:r>
               <w:t/>
             </w:r>
@@ -1727,7 +1381,6 @@
               <w:t>-</w:t>
               <w:tab/>
               <w:t>Tank wagons and the like</w:t>
-               : 80
               <!--{FOOT}//-->
             </w:r>
           </w:p>
@@ -1753,7 +1406,7 @@
               <w:rPr>
                 <w:b/>
               </w:rPr>
-              <w:t>8606 30 00</w:t>
+              <w:t>8606 30</w:t>
             </w:r>
           </w:p>
         </w:tc>
@@ -1773,49 +1426,24 @@
               </w:tabs>
               <w:jc w:val="left"/>
             </w:pPr>
-            <!--<w:r>
-              <w:t><w:r><w:t>0.0%</w:t></w:r></w:t>
-            </w:r>//-->
             <w:r>
               <w:t>0.0%</w:t>
             </w:r>
           </w:p>
         </w:tc>
-        <!--
-        <w:tc>
-          <w:tcPr>
-            <w:tcBorders>
-              <w:top w:val="single" w:sz="4" w:space="0" w:color="A6A6A6" w:themeColor="background1" w:themeShade="A6"/>
-              <w:right w:val="single" w:sz="4" w:space="0" w:color="000000" w:themeColor="text1"/>
-            </w:tcBorders>
-          </w:tcPr>
-          <w:p>
-            <w:pPr>
-              <w:pStyle w:val="NormalinTable"/>
-              <w:jc w:val="center"/>
-            </w:pPr>
-            <w:r>
-              <w:t>{LBASE}</w:t>
-            </w:r>
-          </w:p>
-        </w:tc>
-        //-->
-        <w:tc>
-          <w:tcPr>
-            <w:tcBorders>
-              <w:top w:val="single" w:sz="4" w:space="0" w:color="A6A6A6" w:themeColor="background1" w:themeShade="A6"/>
-              <w:left w:val="single" w:sz="4" w:space="0" w:color="000000" w:themeColor="text1"/>
-              <w:right w:val="single" w:sz="4" w:space="0" w:color="000000" w:themeColor="text1"/>
-            </w:tcBorders>
-          </w:tcPr>
-          <w:p>
-            <w:pPr>
-              <w:pStyle w:val="NormalinTable"/>
-              <w:jc w:val="left"/>
-            </w:pPr>
-            <!--<w:r>
-              <w:t>{xNOTES}</w:t>
-            </w:r>//-->
+        <w:tc>
+          <w:tcPr>
+            <w:tcBorders>
+              <w:top w:val="single" w:sz="4" w:space="0" w:color="A6A6A6" w:themeColor="background1" w:themeShade="A6"/>
+              <w:left w:val="single" w:sz="4" w:space="0" w:color="000000" w:themeColor="text1"/>
+              <w:right w:val="single" w:sz="4" w:space="0" w:color="000000" w:themeColor="text1"/>
+            </w:tcBorders>
+          </w:tcPr>
+          <w:p>
+            <w:pPr>
+              <w:pStyle w:val="NormalinTable"/>
+              <w:jc w:val="left"/>
+            </w:pPr>
             <w:r>
               <w:t/>
             </w:r>
@@ -1853,7 +1481,6 @@
               <w:t>-</w:t>
               <w:tab/>
               <w:t>Self-discharging vans and wagons, other than those of subheading 8606 10</w:t>
-               : 80
               <!--{FOOT}//-->
             </w:r>
           </w:p>
@@ -1899,52 +1526,24 @@
               </w:tabs>
               <w:jc w:val="left"/>
             </w:pPr>
-            <!--<w:r>
-              <w:t><w:r><w:t></w:t></w:r></w:t>
-            </w:r>//-->
             <w:r>
               <w:t/>
             </w:r>
           </w:p>
         </w:tc>
-        <!--
-        <w:tc>
-          <w:tcPr>
-            <w:tcBorders>
-              <w:top w:val="single" w:sz="4" w:space="0" w:color="A6A6A6" w:themeColor="background1" w:themeShade="A6"/>
-              <w:right w:val="single" w:sz="4" w:space="0" w:color="000000" w:themeColor="text1"/>
-            </w:tcBorders>
-          </w:tcPr>
-          <w:p>
-            <w:pPr>
-              <w:pStyle w:val="NormalinTable"/>
-              <w:jc w:val="center"/>
-            </w:pPr>
-            <w:r>
-              <w:t>{LBASE}</w:t>
-            </w:r>
-          </w:p>
-        </w:tc>
-        //-->
-        <w:tc>
-          <w:tcPr>
-            <w:tcBorders>
-              <w:top w:val="single" w:sz="4" w:space="0" w:color="A6A6A6" w:themeColor="background1" w:themeShade="A6"/>
-              <w:left w:val="single" w:sz="4" w:space="0" w:color="000000" w:themeColor="text1"/>
-              <w:right w:val="single" w:sz="4" w:space="0" w:color="000000" w:themeColor="text1"/>
-            </w:tcBorders>
-          </w:tcPr>
-          <w:p>
-            <w:pPr>
-              <w:pStyle w:val="NormalinTable"/>
-              <w:jc w:val="left"/>
-            </w:pPr>
-            <!--<w:r>
-              <w:t>{xNOTES}</w:t>
-            </w:r>//-->
-            <w:r>
-              <w:t/>
-            </w:r>
+        <w:tc>
+          <w:tcPr>
+            <w:tcBorders>
+              <w:top w:val="single" w:sz="4" w:space="0" w:color="A6A6A6" w:themeColor="background1" w:themeShade="A6"/>
+              <w:left w:val="single" w:sz="4" w:space="0" w:color="000000" w:themeColor="text1"/>
+              <w:right w:val="single" w:sz="4" w:space="0" w:color="000000" w:themeColor="text1"/>
+            </w:tcBorders>
+          </w:tcPr>
+          <w:p>
+            <w:pPr>
+              <w:pStyle w:val="NormalinTable"/>
+              <w:jc w:val="left"/>
+            </w:pPr>
           </w:p>
         </w:tc>
         <w:tc>
@@ -1979,7 +1578,6 @@
               <w:t>-</w:t>
               <w:tab/>
               <w:t>Other</w:t>
-               : 10
               <!--{FOOT}//-->
             </w:r>
           </w:p>
@@ -2025,52 +1623,24 @@
               </w:tabs>
               <w:jc w:val="left"/>
             </w:pPr>
-            <!--<w:r>
-              <w:t><w:r><w:t>0.0%</w:t></w:r></w:t>
-            </w:r>//-->
-            <w:r>
-              <w:t>0.0%</w:t>
-            </w:r>
-          </w:p>
-        </w:tc>
-        <!--
-        <w:tc>
-          <w:tcPr>
-            <w:tcBorders>
-              <w:top w:val="single" w:sz="4" w:space="0" w:color="A6A6A6" w:themeColor="background1" w:themeShade="A6"/>
-              <w:right w:val="single" w:sz="4" w:space="0" w:color="000000" w:themeColor="text1"/>
-            </w:tcBorders>
-          </w:tcPr>
-          <w:p>
-            <w:pPr>
-              <w:pStyle w:val="NormalinTable"/>
-              <w:jc w:val="center"/>
-            </w:pPr>
-            <w:r>
-              <w:t>{LBASE}</w:t>
-            </w:r>
-          </w:p>
-        </w:tc>
-        //-->
-        <w:tc>
-          <w:tcPr>
-            <w:tcBorders>
-              <w:top w:val="single" w:sz="4" w:space="0" w:color="A6A6A6" w:themeColor="background1" w:themeShade="A6"/>
-              <w:left w:val="single" w:sz="4" w:space="0" w:color="000000" w:themeColor="text1"/>
-              <w:right w:val="single" w:sz="4" w:space="0" w:color="000000" w:themeColor="text1"/>
-            </w:tcBorders>
-          </w:tcPr>
-          <w:p>
-            <w:pPr>
-              <w:pStyle w:val="NormalinTable"/>
-              <w:jc w:val="left"/>
-            </w:pPr>
-            <!--<w:r>
-              <w:t>{xNOTES}</w:t>
-            </w:r>//-->
             <w:r>
               <w:t/>
             </w:r>
+          </w:p>
+        </w:tc>
+        <w:tc>
+          <w:tcPr>
+            <w:tcBorders>
+              <w:top w:val="single" w:sz="4" w:space="0" w:color="A6A6A6" w:themeColor="background1" w:themeShade="A6"/>
+              <w:left w:val="single" w:sz="4" w:space="0" w:color="000000" w:themeColor="text1"/>
+              <w:right w:val="single" w:sz="4" w:space="0" w:color="000000" w:themeColor="text1"/>
+            </w:tcBorders>
+          </w:tcPr>
+          <w:p>
+            <w:pPr>
+              <w:pStyle w:val="NormalinTable"/>
+              <w:jc w:val="left"/>
+            </w:pPr>
           </w:p>
         </w:tc>
         <w:tc>
@@ -2104,7 +1674,6 @@
               <w:t>-</w:t>
               <w:tab/>
               <w:t>Covered and closed</w:t>
-               : 80
               <!--{FOOT}//-->
             </w:r>
           </w:p>
@@ -2150,49 +1719,24 @@
               </w:tabs>
               <w:jc w:val="left"/>
             </w:pPr>
-            <!--<w:r>
-              <w:t><w:r><w:t>0.0%</w:t></w:r></w:t>
-            </w:r>//-->
             <w:r>
               <w:t>0.0%</w:t>
             </w:r>
           </w:p>
         </w:tc>
-        <!--
-        <w:tc>
-          <w:tcPr>
-            <w:tcBorders>
-              <w:top w:val="single" w:sz="4" w:space="0" w:color="A6A6A6" w:themeColor="background1" w:themeShade="A6"/>
-              <w:right w:val="single" w:sz="4" w:space="0" w:color="000000" w:themeColor="text1"/>
-            </w:tcBorders>
-          </w:tcPr>
-          <w:p>
-            <w:pPr>
-              <w:pStyle w:val="NormalinTable"/>
-              <w:jc w:val="center"/>
-            </w:pPr>
-            <w:r>
-              <w:t>{LBASE}</w:t>
-            </w:r>
-          </w:p>
-        </w:tc>
-        //-->
-        <w:tc>
-          <w:tcPr>
-            <w:tcBorders>
-              <w:top w:val="single" w:sz="4" w:space="0" w:color="A6A6A6" w:themeColor="background1" w:themeShade="A6"/>
-              <w:left w:val="single" w:sz="4" w:space="0" w:color="000000" w:themeColor="text1"/>
-              <w:right w:val="single" w:sz="4" w:space="0" w:color="000000" w:themeColor="text1"/>
-            </w:tcBorders>
-          </w:tcPr>
-          <w:p>
-            <w:pPr>
-              <w:pStyle w:val="NormalinTable"/>
-              <w:jc w:val="left"/>
-            </w:pPr>
-            <!--<w:r>
-              <w:t>{xNOTES}</w:t>
-            </w:r>//-->
+        <w:tc>
+          <w:tcPr>
+            <w:tcBorders>
+              <w:top w:val="single" w:sz="4" w:space="0" w:color="A6A6A6" w:themeColor="background1" w:themeShade="A6"/>
+              <w:left w:val="single" w:sz="4" w:space="0" w:color="000000" w:themeColor="text1"/>
+              <w:right w:val="single" w:sz="4" w:space="0" w:color="000000" w:themeColor="text1"/>
+            </w:tcBorders>
+          </w:tcPr>
+          <w:p>
+            <w:pPr>
+              <w:pStyle w:val="NormalinTable"/>
+              <w:jc w:val="left"/>
+            </w:pPr>
             <w:r>
               <w:t/>
             </w:r>
@@ -2231,7 +1775,6 @@
               <w:t>-</w:t>
               <w:tab/>
               <w:t>Specially designed for the transport of highly radioactive materials</w:t>
-               : 80
               <!--{FOOT}//-->
             </w:r>
           </w:p>
@@ -2277,49 +1820,24 @@
               </w:tabs>
               <w:jc w:val="left"/>
             </w:pPr>
-            <!--<w:r>
-              <w:t><w:r><w:t>0.0%</w:t></w:r></w:t>
-            </w:r>//-->
             <w:r>
               <w:t>0.0%</w:t>
             </w:r>
           </w:p>
         </w:tc>
-        <!--
-        <w:tc>
-          <w:tcPr>
-            <w:tcBorders>
-              <w:top w:val="single" w:sz="4" w:space="0" w:color="A6A6A6" w:themeColor="background1" w:themeShade="A6"/>
-              <w:right w:val="single" w:sz="4" w:space="0" w:color="000000" w:themeColor="text1"/>
-            </w:tcBorders>
-          </w:tcPr>
-          <w:p>
-            <w:pPr>
-              <w:pStyle w:val="NormalinTable"/>
-              <w:jc w:val="center"/>
-            </w:pPr>
-            <w:r>
-              <w:t>{LBASE}</w:t>
-            </w:r>
-          </w:p>
-        </w:tc>
-        //-->
-        <w:tc>
-          <w:tcPr>
-            <w:tcBorders>
-              <w:top w:val="single" w:sz="4" w:space="0" w:color="A6A6A6" w:themeColor="background1" w:themeShade="A6"/>
-              <w:left w:val="single" w:sz="4" w:space="0" w:color="000000" w:themeColor="text1"/>
-              <w:right w:val="single" w:sz="4" w:space="0" w:color="000000" w:themeColor="text1"/>
-            </w:tcBorders>
-          </w:tcPr>
-          <w:p>
-            <w:pPr>
-              <w:pStyle w:val="NormalinTable"/>
-              <w:jc w:val="left"/>
-            </w:pPr>
-            <!--<w:r>
-              <w:t>{xNOTES}</w:t>
-            </w:r>//-->
+        <w:tc>
+          <w:tcPr>
+            <w:tcBorders>
+              <w:top w:val="single" w:sz="4" w:space="0" w:color="A6A6A6" w:themeColor="background1" w:themeShade="A6"/>
+              <w:left w:val="single" w:sz="4" w:space="0" w:color="000000" w:themeColor="text1"/>
+              <w:right w:val="single" w:sz="4" w:space="0" w:color="000000" w:themeColor="text1"/>
+            </w:tcBorders>
+          </w:tcPr>
+          <w:p>
+            <w:pPr>
+              <w:pStyle w:val="NormalinTable"/>
+              <w:jc w:val="left"/>
+            </w:pPr>
             <w:r>
               <w:t/>
             </w:r>
@@ -2358,7 +1876,6 @@
               <w:t>-</w:t>
               <w:tab/>
               <w:t>Other</w:t>
-               : 80
               <!--{FOOT}//-->
             </w:r>
           </w:p>
@@ -2384,7 +1901,7 @@
               <w:rPr>
                 <w:b/>
               </w:rPr>
-              <w:t>8606 92 00</w:t>
+              <w:t>8606 92</w:t>
             </w:r>
           </w:p>
         </w:tc>
@@ -2404,49 +1921,24 @@
               </w:tabs>
               <w:jc w:val="left"/>
             </w:pPr>
-            <!--<w:r>
-              <w:t><w:r><w:t>0.0%</w:t></w:r></w:t>
-            </w:r>//-->
             <w:r>
               <w:t>0.0%</w:t>
             </w:r>
           </w:p>
         </w:tc>
-        <!--
-        <w:tc>
-          <w:tcPr>
-            <w:tcBorders>
-              <w:top w:val="single" w:sz="4" w:space="0" w:color="A6A6A6" w:themeColor="background1" w:themeShade="A6"/>
-              <w:right w:val="single" w:sz="4" w:space="0" w:color="000000" w:themeColor="text1"/>
-            </w:tcBorders>
-          </w:tcPr>
-          <w:p>
-            <w:pPr>
-              <w:pStyle w:val="NormalinTable"/>
-              <w:jc w:val="center"/>
-            </w:pPr>
-            <w:r>
-              <w:t>{LBASE}</w:t>
-            </w:r>
-          </w:p>
-        </w:tc>
-        //-->
-        <w:tc>
-          <w:tcPr>
-            <w:tcBorders>
-              <w:top w:val="single" w:sz="4" w:space="0" w:color="A6A6A6" w:themeColor="background1" w:themeShade="A6"/>
-              <w:left w:val="single" w:sz="4" w:space="0" w:color="000000" w:themeColor="text1"/>
-              <w:right w:val="single" w:sz="4" w:space="0" w:color="000000" w:themeColor="text1"/>
-            </w:tcBorders>
-          </w:tcPr>
-          <w:p>
-            <w:pPr>
-              <w:pStyle w:val="NormalinTable"/>
-              <w:jc w:val="left"/>
-            </w:pPr>
-            <!--<w:r>
-              <w:t>{xNOTES}</w:t>
-            </w:r>//-->
+        <w:tc>
+          <w:tcPr>
+            <w:tcBorders>
+              <w:top w:val="single" w:sz="4" w:space="0" w:color="A6A6A6" w:themeColor="background1" w:themeShade="A6"/>
+              <w:left w:val="single" w:sz="4" w:space="0" w:color="000000" w:themeColor="text1"/>
+              <w:right w:val="single" w:sz="4" w:space="0" w:color="000000" w:themeColor="text1"/>
+            </w:tcBorders>
+          </w:tcPr>
+          <w:p>
+            <w:pPr>
+              <w:pStyle w:val="NormalinTable"/>
+              <w:jc w:val="left"/>
+            </w:pPr>
             <w:r>
               <w:t/>
             </w:r>
@@ -2483,7 +1975,6 @@
               <w:t>-</w:t>
               <w:tab/>
               <w:t>Open, with non-removable sides of a height exceeding 60 cm</w:t>
-               : 80
               <!--{FOOT}//-->
             </w:r>
           </w:p>
@@ -2509,7 +2000,7 @@
               <w:rPr>
                 <w:b/>
               </w:rPr>
-              <w:t>8606 99 00</w:t>
+              <w:t>8606 99</w:t>
             </w:r>
           </w:p>
         </w:tc>
@@ -2529,49 +2020,24 @@
               </w:tabs>
               <w:jc w:val="left"/>
             </w:pPr>
-            <!--<w:r>
-              <w:t><w:r><w:t>0.0%</w:t></w:r></w:t>
-            </w:r>//-->
             <w:r>
               <w:t>0.0%</w:t>
             </w:r>
           </w:p>
         </w:tc>
-        <!--
-        <w:tc>
-          <w:tcPr>
-            <w:tcBorders>
-              <w:top w:val="single" w:sz="4" w:space="0" w:color="A6A6A6" w:themeColor="background1" w:themeShade="A6"/>
-              <w:right w:val="single" w:sz="4" w:space="0" w:color="000000" w:themeColor="text1"/>
-            </w:tcBorders>
-          </w:tcPr>
-          <w:p>
-            <w:pPr>
-              <w:pStyle w:val="NormalinTable"/>
-              <w:jc w:val="center"/>
-            </w:pPr>
-            <w:r>
-              <w:t>{LBASE}</w:t>
-            </w:r>
-          </w:p>
-        </w:tc>
-        //-->
-        <w:tc>
-          <w:tcPr>
-            <w:tcBorders>
-              <w:top w:val="single" w:sz="4" w:space="0" w:color="A6A6A6" w:themeColor="background1" w:themeShade="A6"/>
-              <w:left w:val="single" w:sz="4" w:space="0" w:color="000000" w:themeColor="text1"/>
-              <w:right w:val="single" w:sz="4" w:space="0" w:color="000000" w:themeColor="text1"/>
-            </w:tcBorders>
-          </w:tcPr>
-          <w:p>
-            <w:pPr>
-              <w:pStyle w:val="NormalinTable"/>
-              <w:jc w:val="left"/>
-            </w:pPr>
-            <!--<w:r>
-              <w:t>{xNOTES}</w:t>
-            </w:r>//-->
+        <w:tc>
+          <w:tcPr>
+            <w:tcBorders>
+              <w:top w:val="single" w:sz="4" w:space="0" w:color="A6A6A6" w:themeColor="background1" w:themeShade="A6"/>
+              <w:left w:val="single" w:sz="4" w:space="0" w:color="000000" w:themeColor="text1"/>
+              <w:right w:val="single" w:sz="4" w:space="0" w:color="000000" w:themeColor="text1"/>
+            </w:tcBorders>
+          </w:tcPr>
+          <w:p>
+            <w:pPr>
+              <w:pStyle w:val="NormalinTable"/>
+              <w:jc w:val="left"/>
+            </w:pPr>
             <w:r>
               <w:t/>
             </w:r>
@@ -2608,7 +2074,6 @@
               <w:t>-</w:t>
               <w:tab/>
               <w:t>Other</w:t>
-               : 80
               <!--{FOOT}//-->
             </w:r>
           </w:p>
@@ -2654,49 +2119,24 @@
               </w:tabs>
               <w:jc w:val="left"/>
             </w:pPr>
-            <!--<w:r>
-              <w:t><w:r><w:t></w:t></w:r></w:t>
-            </w:r>//-->
             <w:r>
               <w:t/>
             </w:r>
           </w:p>
         </w:tc>
-        <!--
-        <w:tc>
-          <w:tcPr>
-            <w:tcBorders>
-              <w:top w:val="single" w:sz="4" w:space="0" w:color="A6A6A6" w:themeColor="background1" w:themeShade="A6"/>
-              <w:right w:val="single" w:sz="4" w:space="0" w:color="000000" w:themeColor="text1"/>
-            </w:tcBorders>
-          </w:tcPr>
-          <w:p>
-            <w:pPr>
-              <w:pStyle w:val="NormalinTable"/>
-              <w:jc w:val="center"/>
-            </w:pPr>
-            <w:r>
-              <w:t>{LBASE}</w:t>
-            </w:r>
-          </w:p>
-        </w:tc>
-        //-->
-        <w:tc>
-          <w:tcPr>
-            <w:tcBorders>
-              <w:top w:val="single" w:sz="4" w:space="0" w:color="A6A6A6" w:themeColor="background1" w:themeShade="A6"/>
-              <w:left w:val="single" w:sz="4" w:space="0" w:color="000000" w:themeColor="text1"/>
-              <w:right w:val="single" w:sz="4" w:space="0" w:color="000000" w:themeColor="text1"/>
-            </w:tcBorders>
-          </w:tcPr>
-          <w:p>
-            <w:pPr>
-              <w:pStyle w:val="NormalinTable"/>
-              <w:jc w:val="left"/>
-            </w:pPr>
-            <!--<w:r>
-              <w:t>{xNOTES}</w:t>
-            </w:r>//-->
+        <w:tc>
+          <w:tcPr>
+            <w:tcBorders>
+              <w:top w:val="single" w:sz="4" w:space="0" w:color="A6A6A6" w:themeColor="background1" w:themeShade="A6"/>
+              <w:left w:val="single" w:sz="4" w:space="0" w:color="000000" w:themeColor="text1"/>
+              <w:right w:val="single" w:sz="4" w:space="0" w:color="000000" w:themeColor="text1"/>
+            </w:tcBorders>
+          </w:tcPr>
+          <w:p>
+            <w:pPr>
+              <w:pStyle w:val="NormalinTable"/>
+              <w:jc w:val="left"/>
+            </w:pPr>
             <w:r>
               <w:t/>
             </w:r>
@@ -2732,7 +2172,6 @@
                 <w:b/>
               </w:rPr>
               <w:t>Parts of railway or tramway locomotives or rolling stock</w:t>
-               : 80
               <!--{FOOT}//-->
             </w:r>
           </w:p>
@@ -2778,52 +2217,24 @@
               </w:tabs>
               <w:jc w:val="left"/>
             </w:pPr>
-            <!--<w:r>
-              <w:t><w:r><w:t></w:t></w:r></w:t>
-            </w:r>//-->
             <w:r>
               <w:t/>
             </w:r>
           </w:p>
         </w:tc>
-        <!--
-        <w:tc>
-          <w:tcPr>
-            <w:tcBorders>
-              <w:top w:val="single" w:sz="4" w:space="0" w:color="A6A6A6" w:themeColor="background1" w:themeShade="A6"/>
-              <w:right w:val="single" w:sz="4" w:space="0" w:color="000000" w:themeColor="text1"/>
-            </w:tcBorders>
-          </w:tcPr>
-          <w:p>
-            <w:pPr>
-              <w:pStyle w:val="NormalinTable"/>
-              <w:jc w:val="center"/>
-            </w:pPr>
-            <w:r>
-              <w:t>{LBASE}</w:t>
-            </w:r>
-          </w:p>
-        </w:tc>
-        //-->
-        <w:tc>
-          <w:tcPr>
-            <w:tcBorders>
-              <w:top w:val="single" w:sz="4" w:space="0" w:color="A6A6A6" w:themeColor="background1" w:themeShade="A6"/>
-              <w:left w:val="single" w:sz="4" w:space="0" w:color="000000" w:themeColor="text1"/>
-              <w:right w:val="single" w:sz="4" w:space="0" w:color="000000" w:themeColor="text1"/>
-            </w:tcBorders>
-          </w:tcPr>
-          <w:p>
-            <w:pPr>
-              <w:pStyle w:val="NormalinTable"/>
-              <w:jc w:val="left"/>
-            </w:pPr>
-            <!--<w:r>
-              <w:t>{xNOTES}</w:t>
-            </w:r>//-->
-            <w:r>
-              <w:t/>
-            </w:r>
+        <w:tc>
+          <w:tcPr>
+            <w:tcBorders>
+              <w:top w:val="single" w:sz="4" w:space="0" w:color="A6A6A6" w:themeColor="background1" w:themeShade="A6"/>
+              <w:left w:val="single" w:sz="4" w:space="0" w:color="000000" w:themeColor="text1"/>
+              <w:right w:val="single" w:sz="4" w:space="0" w:color="000000" w:themeColor="text1"/>
+            </w:tcBorders>
+          </w:tcPr>
+          <w:p>
+            <w:pPr>
+              <w:pStyle w:val="NormalinTable"/>
+              <w:jc w:val="left"/>
+            </w:pPr>
           </w:p>
         </w:tc>
         <w:tc>
@@ -2858,7 +2269,6 @@
               <w:t>-</w:t>
               <w:tab/>
               <w:t>Bogies, bissel-bogies, axles and wheels, and parts thereof</w:t>
-               : 10
               <!--{FOOT}//-->
             </w:r>
           </w:p>
@@ -2884,7 +2294,7 @@
               <w:rPr>
                 <w:b/>
               </w:rPr>
-              <w:t>8607 11 00</w:t>
+              <w:t>8607 11</w:t>
             </w:r>
           </w:p>
         </w:tc>
@@ -2904,49 +2314,24 @@
               </w:tabs>
               <w:jc w:val="left"/>
             </w:pPr>
-            <!--<w:r>
-              <w:t><w:r><w:t>0.0%</w:t></w:r></w:t>
-            </w:r>//-->
             <w:r>
               <w:t>0.0%</w:t>
             </w:r>
           </w:p>
         </w:tc>
-        <!--
-        <w:tc>
-          <w:tcPr>
-            <w:tcBorders>
-              <w:top w:val="single" w:sz="4" w:space="0" w:color="A6A6A6" w:themeColor="background1" w:themeShade="A6"/>
-              <w:right w:val="single" w:sz="4" w:space="0" w:color="000000" w:themeColor="text1"/>
-            </w:tcBorders>
-          </w:tcPr>
-          <w:p>
-            <w:pPr>
-              <w:pStyle w:val="NormalinTable"/>
-              <w:jc w:val="center"/>
-            </w:pPr>
-            <w:r>
-              <w:t>{LBASE}</w:t>
-            </w:r>
-          </w:p>
-        </w:tc>
-        //-->
-        <w:tc>
-          <w:tcPr>
-            <w:tcBorders>
-              <w:top w:val="single" w:sz="4" w:space="0" w:color="A6A6A6" w:themeColor="background1" w:themeShade="A6"/>
-              <w:left w:val="single" w:sz="4" w:space="0" w:color="000000" w:themeColor="text1"/>
-              <w:right w:val="single" w:sz="4" w:space="0" w:color="000000" w:themeColor="text1"/>
-            </w:tcBorders>
-          </w:tcPr>
-          <w:p>
-            <w:pPr>
-              <w:pStyle w:val="NormalinTable"/>
-              <w:jc w:val="left"/>
-            </w:pPr>
-            <!--<w:r>
-              <w:t>{xNOTES}</w:t>
-            </w:r>//-->
+        <w:tc>
+          <w:tcPr>
+            <w:tcBorders>
+              <w:top w:val="single" w:sz="4" w:space="0" w:color="A6A6A6" w:themeColor="background1" w:themeShade="A6"/>
+              <w:left w:val="single" w:sz="4" w:space="0" w:color="000000" w:themeColor="text1"/>
+              <w:right w:val="single" w:sz="4" w:space="0" w:color="000000" w:themeColor="text1"/>
+            </w:tcBorders>
+          </w:tcPr>
+          <w:p>
+            <w:pPr>
+              <w:pStyle w:val="NormalinTable"/>
+              <w:jc w:val="left"/>
+            </w:pPr>
             <w:r>
               <w:t/>
             </w:r>
@@ -2983,7 +2368,6 @@
               <w:t>-</w:t>
               <w:tab/>
               <w:t>Driving bogies and bissel-bogies</w:t>
-               : 80
               <!--{FOOT}//-->
             </w:r>
           </w:p>
@@ -3009,7 +2393,7 @@
               <w:rPr>
                 <w:b/>
               </w:rPr>
-              <w:t>8607 12 00</w:t>
+              <w:t>8607 12</w:t>
             </w:r>
           </w:p>
         </w:tc>
@@ -3029,49 +2413,24 @@
               </w:tabs>
               <w:jc w:val="left"/>
             </w:pPr>
-            <!--<w:r>
-              <w:t><w:r><w:t>0.0%</w:t></w:r></w:t>
-            </w:r>//-->
             <w:r>
               <w:t>0.0%</w:t>
             </w:r>
           </w:p>
         </w:tc>
-        <!--
-        <w:tc>
-          <w:tcPr>
-            <w:tcBorders>
-              <w:top w:val="single" w:sz="4" w:space="0" w:color="A6A6A6" w:themeColor="background1" w:themeShade="A6"/>
-              <w:right w:val="single" w:sz="4" w:space="0" w:color="000000" w:themeColor="text1"/>
-            </w:tcBorders>
-          </w:tcPr>
-          <w:p>
-            <w:pPr>
-              <w:pStyle w:val="NormalinTable"/>
-              <w:jc w:val="center"/>
-            </w:pPr>
-            <w:r>
-              <w:t>{LBASE}</w:t>
-            </w:r>
-          </w:p>
-        </w:tc>
-        //-->
-        <w:tc>
-          <w:tcPr>
-            <w:tcBorders>
-              <w:top w:val="single" w:sz="4" w:space="0" w:color="A6A6A6" w:themeColor="background1" w:themeShade="A6"/>
-              <w:left w:val="single" w:sz="4" w:space="0" w:color="000000" w:themeColor="text1"/>
-              <w:right w:val="single" w:sz="4" w:space="0" w:color="000000" w:themeColor="text1"/>
-            </w:tcBorders>
-          </w:tcPr>
-          <w:p>
-            <w:pPr>
-              <w:pStyle w:val="NormalinTable"/>
-              <w:jc w:val="left"/>
-            </w:pPr>
-            <!--<w:r>
-              <w:t>{xNOTES}</w:t>
-            </w:r>//-->
+        <w:tc>
+          <w:tcPr>
+            <w:tcBorders>
+              <w:top w:val="single" w:sz="4" w:space="0" w:color="A6A6A6" w:themeColor="background1" w:themeShade="A6"/>
+              <w:left w:val="single" w:sz="4" w:space="0" w:color="000000" w:themeColor="text1"/>
+              <w:right w:val="single" w:sz="4" w:space="0" w:color="000000" w:themeColor="text1"/>
+            </w:tcBorders>
+          </w:tcPr>
+          <w:p>
+            <w:pPr>
+              <w:pStyle w:val="NormalinTable"/>
+              <w:jc w:val="left"/>
+            </w:pPr>
             <w:r>
               <w:t/>
             </w:r>
@@ -3108,7 +2467,6 @@
               <w:t>-</w:t>
               <w:tab/>
               <w:t>Other bogies and bissel-bogies</w:t>
-               : 80
               <!--{FOOT}//-->
             </w:r>
           </w:p>
@@ -3154,52 +2512,24 @@
               </w:tabs>
               <w:jc w:val="left"/>
             </w:pPr>
-            <!--<w:r>
-              <w:t><w:r><w:t></w:t></w:r></w:t>
-            </w:r>//-->
             <w:r>
               <w:t/>
             </w:r>
           </w:p>
         </w:tc>
-        <!--
-        <w:tc>
-          <w:tcPr>
-            <w:tcBorders>
-              <w:top w:val="single" w:sz="4" w:space="0" w:color="A6A6A6" w:themeColor="background1" w:themeShade="A6"/>
-              <w:right w:val="single" w:sz="4" w:space="0" w:color="000000" w:themeColor="text1"/>
-            </w:tcBorders>
-          </w:tcPr>
-          <w:p>
-            <w:pPr>
-              <w:pStyle w:val="NormalinTable"/>
-              <w:jc w:val="center"/>
-            </w:pPr>
-            <w:r>
-              <w:t>{LBASE}</w:t>
-            </w:r>
-          </w:p>
-        </w:tc>
-        //-->
-        <w:tc>
-          <w:tcPr>
-            <w:tcBorders>
-              <w:top w:val="single" w:sz="4" w:space="0" w:color="A6A6A6" w:themeColor="background1" w:themeShade="A6"/>
-              <w:left w:val="single" w:sz="4" w:space="0" w:color="000000" w:themeColor="text1"/>
-              <w:right w:val="single" w:sz="4" w:space="0" w:color="000000" w:themeColor="text1"/>
-            </w:tcBorders>
-          </w:tcPr>
-          <w:p>
-            <w:pPr>
-              <w:pStyle w:val="NormalinTable"/>
-              <w:jc w:val="left"/>
-            </w:pPr>
-            <!--<w:r>
-              <w:t>{xNOTES}</w:t>
-            </w:r>//-->
-            <w:r>
-              <w:t/>
-            </w:r>
+        <w:tc>
+          <w:tcPr>
+            <w:tcBorders>
+              <w:top w:val="single" w:sz="4" w:space="0" w:color="A6A6A6" w:themeColor="background1" w:themeShade="A6"/>
+              <w:left w:val="single" w:sz="4" w:space="0" w:color="000000" w:themeColor="text1"/>
+              <w:right w:val="single" w:sz="4" w:space="0" w:color="000000" w:themeColor="text1"/>
+            </w:tcBorders>
+          </w:tcPr>
+          <w:p>
+            <w:pPr>
+              <w:pStyle w:val="NormalinTable"/>
+              <w:jc w:val="left"/>
+            </w:pPr>
           </w:p>
         </w:tc>
         <w:tc>
@@ -3233,7 +2563,6 @@
               <w:t>-</w:t>
               <w:tab/>
               <w:t>Other, including parts</w:t>
-               : 80
               <!--{FOOT}//-->
             </w:r>
           </w:p>
@@ -3279,49 +2608,24 @@
               </w:tabs>
               <w:jc w:val="left"/>
             </w:pPr>
-            <!--<w:r>
-              <w:t><w:r><w:t>0.0%</w:t></w:r></w:t>
-            </w:r>//-->
             <w:r>
               <w:t>0.0%</w:t>
             </w:r>
           </w:p>
         </w:tc>
-        <!--
-        <w:tc>
-          <w:tcPr>
-            <w:tcBorders>
-              <w:top w:val="single" w:sz="4" w:space="0" w:color="A6A6A6" w:themeColor="background1" w:themeShade="A6"/>
-              <w:right w:val="single" w:sz="4" w:space="0" w:color="000000" w:themeColor="text1"/>
-            </w:tcBorders>
-          </w:tcPr>
-          <w:p>
-            <w:pPr>
-              <w:pStyle w:val="NormalinTable"/>
-              <w:jc w:val="center"/>
-            </w:pPr>
-            <w:r>
-              <w:t>{LBASE}</w:t>
-            </w:r>
-          </w:p>
-        </w:tc>
-        //-->
-        <w:tc>
-          <w:tcPr>
-            <w:tcBorders>
-              <w:top w:val="single" w:sz="4" w:space="0" w:color="A6A6A6" w:themeColor="background1" w:themeShade="A6"/>
-              <w:left w:val="single" w:sz="4" w:space="0" w:color="000000" w:themeColor="text1"/>
-              <w:right w:val="single" w:sz="4" w:space="0" w:color="000000" w:themeColor="text1"/>
-            </w:tcBorders>
-          </w:tcPr>
-          <w:p>
-            <w:pPr>
-              <w:pStyle w:val="NormalinTable"/>
-              <w:jc w:val="left"/>
-            </w:pPr>
-            <!--<w:r>
-              <w:t>{xNOTES}</w:t>
-            </w:r>//-->
+        <w:tc>
+          <w:tcPr>
+            <w:tcBorders>
+              <w:top w:val="single" w:sz="4" w:space="0" w:color="A6A6A6" w:themeColor="background1" w:themeShade="A6"/>
+              <w:left w:val="single" w:sz="4" w:space="0" w:color="000000" w:themeColor="text1"/>
+              <w:right w:val="single" w:sz="4" w:space="0" w:color="000000" w:themeColor="text1"/>
+            </w:tcBorders>
+          </w:tcPr>
+          <w:p>
+            <w:pPr>
+              <w:pStyle w:val="NormalinTable"/>
+              <w:jc w:val="left"/>
+            </w:pPr>
             <w:r>
               <w:t/>
             </w:r>
@@ -3360,7 +2664,6 @@
               <w:t>-</w:t>
               <w:tab/>
               <w:t>Axles, assembled or not; wheels and parts thereof</w:t>
-               : 80
               <!--{FOOT}//-->
             </w:r>
           </w:p>
@@ -3406,49 +2709,24 @@
               </w:tabs>
               <w:jc w:val="left"/>
             </w:pPr>
-            <!--<w:r>
-              <w:t><w:r><w:t>0.0%</w:t></w:r></w:t>
-            </w:r>//-->
             <w:r>
               <w:t>0.0%</w:t>
             </w:r>
           </w:p>
         </w:tc>
-        <!--
-        <w:tc>
-          <w:tcPr>
-            <w:tcBorders>
-              <w:top w:val="single" w:sz="4" w:space="0" w:color="A6A6A6" w:themeColor="background1" w:themeShade="A6"/>
-              <w:right w:val="single" w:sz="4" w:space="0" w:color="000000" w:themeColor="text1"/>
-            </w:tcBorders>
-          </w:tcPr>
-          <w:p>
-            <w:pPr>
-              <w:pStyle w:val="NormalinTable"/>
-              <w:jc w:val="center"/>
-            </w:pPr>
-            <w:r>
-              <w:t>{LBASE}</w:t>
-            </w:r>
-          </w:p>
-        </w:tc>
-        //-->
-        <w:tc>
-          <w:tcPr>
-            <w:tcBorders>
-              <w:top w:val="single" w:sz="4" w:space="0" w:color="A6A6A6" w:themeColor="background1" w:themeShade="A6"/>
-              <w:left w:val="single" w:sz="4" w:space="0" w:color="000000" w:themeColor="text1"/>
-              <w:right w:val="single" w:sz="4" w:space="0" w:color="000000" w:themeColor="text1"/>
-            </w:tcBorders>
-          </w:tcPr>
-          <w:p>
-            <w:pPr>
-              <w:pStyle w:val="NormalinTable"/>
-              <w:jc w:val="left"/>
-            </w:pPr>
-            <!--<w:r>
-              <w:t>{xNOTES}</w:t>
-            </w:r>//-->
+        <w:tc>
+          <w:tcPr>
+            <w:tcBorders>
+              <w:top w:val="single" w:sz="4" w:space="0" w:color="A6A6A6" w:themeColor="background1" w:themeShade="A6"/>
+              <w:left w:val="single" w:sz="4" w:space="0" w:color="000000" w:themeColor="text1"/>
+              <w:right w:val="single" w:sz="4" w:space="0" w:color="000000" w:themeColor="text1"/>
+            </w:tcBorders>
+          </w:tcPr>
+          <w:p>
+            <w:pPr>
+              <w:pStyle w:val="NormalinTable"/>
+              <w:jc w:val="left"/>
+            </w:pPr>
             <w:r>
               <w:t/>
             </w:r>
@@ -3487,7 +2765,6 @@
               <w:t>-</w:t>
               <w:tab/>
               <w:t>Parts of bogies, bissel-bogies and the like</w:t>
-               : 80
               <!--{FOOT}//-->
             </w:r>
           </w:p>
@@ -3533,52 +2810,24 @@
               </w:tabs>
               <w:jc w:val="left"/>
             </w:pPr>
-            <!--<w:r>
-              <w:t><w:r><w:t></w:t></w:r></w:t>
-            </w:r>//-->
             <w:r>
               <w:t/>
             </w:r>
           </w:p>
         </w:tc>
-        <!--
-        <w:tc>
-          <w:tcPr>
-            <w:tcBorders>
-              <w:top w:val="single" w:sz="4" w:space="0" w:color="A6A6A6" w:themeColor="background1" w:themeShade="A6"/>
-              <w:right w:val="single" w:sz="4" w:space="0" w:color="000000" w:themeColor="text1"/>
-            </w:tcBorders>
-          </w:tcPr>
-          <w:p>
-            <w:pPr>
-              <w:pStyle w:val="NormalinTable"/>
-              <w:jc w:val="center"/>
-            </w:pPr>
-            <w:r>
-              <w:t>{LBASE}</w:t>
-            </w:r>
-          </w:p>
-        </w:tc>
-        //-->
-        <w:tc>
-          <w:tcPr>
-            <w:tcBorders>
-              <w:top w:val="single" w:sz="4" w:space="0" w:color="A6A6A6" w:themeColor="background1" w:themeShade="A6"/>
-              <w:left w:val="single" w:sz="4" w:space="0" w:color="000000" w:themeColor="text1"/>
-              <w:right w:val="single" w:sz="4" w:space="0" w:color="000000" w:themeColor="text1"/>
-            </w:tcBorders>
-          </w:tcPr>
-          <w:p>
-            <w:pPr>
-              <w:pStyle w:val="NormalinTable"/>
-              <w:jc w:val="left"/>
-            </w:pPr>
-            <!--<w:r>
-              <w:t>{xNOTES}</w:t>
-            </w:r>//-->
-            <w:r>
-              <w:t/>
-            </w:r>
+        <w:tc>
+          <w:tcPr>
+            <w:tcBorders>
+              <w:top w:val="single" w:sz="4" w:space="0" w:color="A6A6A6" w:themeColor="background1" w:themeShade="A6"/>
+              <w:left w:val="single" w:sz="4" w:space="0" w:color="000000" w:themeColor="text1"/>
+              <w:right w:val="single" w:sz="4" w:space="0" w:color="000000" w:themeColor="text1"/>
+            </w:tcBorders>
+          </w:tcPr>
+          <w:p>
+            <w:pPr>
+              <w:pStyle w:val="NormalinTable"/>
+              <w:jc w:val="left"/>
+            </w:pPr>
           </w:p>
         </w:tc>
         <w:tc>
@@ -3613,7 +2862,6 @@
               <w:t>-</w:t>
               <w:tab/>
               <w:t>Brakes and parts thereof</w:t>
-               : 10
               <!--{FOOT}//-->
             </w:r>
           </w:p>
@@ -3659,52 +2907,24 @@
               </w:tabs>
               <w:jc w:val="left"/>
             </w:pPr>
-            <!--<w:r>
-              <w:t><w:r><w:t>0.0%</w:t></w:r></w:t>
-            </w:r>//-->
-            <w:r>
-              <w:t>0.0%</w:t>
-            </w:r>
-          </w:p>
-        </w:tc>
-        <!--
-        <w:tc>
-          <w:tcPr>
-            <w:tcBorders>
-              <w:top w:val="single" w:sz="4" w:space="0" w:color="A6A6A6" w:themeColor="background1" w:themeShade="A6"/>
-              <w:right w:val="single" w:sz="4" w:space="0" w:color="000000" w:themeColor="text1"/>
-            </w:tcBorders>
-          </w:tcPr>
-          <w:p>
-            <w:pPr>
-              <w:pStyle w:val="NormalinTable"/>
-              <w:jc w:val="center"/>
-            </w:pPr>
-            <w:r>
-              <w:t>{LBASE}</w:t>
-            </w:r>
-          </w:p>
-        </w:tc>
-        //-->
-        <w:tc>
-          <w:tcPr>
-            <w:tcBorders>
-              <w:top w:val="single" w:sz="4" w:space="0" w:color="A6A6A6" w:themeColor="background1" w:themeShade="A6"/>
-              <w:left w:val="single" w:sz="4" w:space="0" w:color="000000" w:themeColor="text1"/>
-              <w:right w:val="single" w:sz="4" w:space="0" w:color="000000" w:themeColor="text1"/>
-            </w:tcBorders>
-          </w:tcPr>
-          <w:p>
-            <w:pPr>
-              <w:pStyle w:val="NormalinTable"/>
-              <w:jc w:val="left"/>
-            </w:pPr>
-            <!--<w:r>
-              <w:t>{xNOTES}</w:t>
-            </w:r>//-->
             <w:r>
               <w:t/>
             </w:r>
+          </w:p>
+        </w:tc>
+        <w:tc>
+          <w:tcPr>
+            <w:tcBorders>
+              <w:top w:val="single" w:sz="4" w:space="0" w:color="A6A6A6" w:themeColor="background1" w:themeShade="A6"/>
+              <w:left w:val="single" w:sz="4" w:space="0" w:color="000000" w:themeColor="text1"/>
+              <w:right w:val="single" w:sz="4" w:space="0" w:color="000000" w:themeColor="text1"/>
+            </w:tcBorders>
+          </w:tcPr>
+          <w:p>
+            <w:pPr>
+              <w:pStyle w:val="NormalinTable"/>
+              <w:jc w:val="left"/>
+            </w:pPr>
           </w:p>
         </w:tc>
         <w:tc>
@@ -3738,7 +2958,6 @@
               <w:t>-</w:t>
               <w:tab/>
               <w:t>Air brakes and parts thereof</w:t>
-               : 80
               <!--{FOOT}//-->
             </w:r>
           </w:p>
@@ -3784,49 +3003,24 @@
               </w:tabs>
               <w:jc w:val="left"/>
             </w:pPr>
-            <!--<w:r>
-              <w:t><w:r><w:t>0.0%</w:t></w:r></w:t>
-            </w:r>//-->
             <w:r>
               <w:t>0.0%</w:t>
             </w:r>
           </w:p>
         </w:tc>
-        <!--
-        <w:tc>
-          <w:tcPr>
-            <w:tcBorders>
-              <w:top w:val="single" w:sz="4" w:space="0" w:color="A6A6A6" w:themeColor="background1" w:themeShade="A6"/>
-              <w:right w:val="single" w:sz="4" w:space="0" w:color="000000" w:themeColor="text1"/>
-            </w:tcBorders>
-          </w:tcPr>
-          <w:p>
-            <w:pPr>
-              <w:pStyle w:val="NormalinTable"/>
-              <w:jc w:val="center"/>
-            </w:pPr>
-            <w:r>
-              <w:t>{LBASE}</w:t>
-            </w:r>
-          </w:p>
-        </w:tc>
-        //-->
-        <w:tc>
-          <w:tcPr>
-            <w:tcBorders>
-              <w:top w:val="single" w:sz="4" w:space="0" w:color="A6A6A6" w:themeColor="background1" w:themeShade="A6"/>
-              <w:left w:val="single" w:sz="4" w:space="0" w:color="000000" w:themeColor="text1"/>
-              <w:right w:val="single" w:sz="4" w:space="0" w:color="000000" w:themeColor="text1"/>
-            </w:tcBorders>
-          </w:tcPr>
-          <w:p>
-            <w:pPr>
-              <w:pStyle w:val="NormalinTable"/>
-              <w:jc w:val="left"/>
-            </w:pPr>
-            <!--<w:r>
-              <w:t>{xNOTES}</w:t>
-            </w:r>//-->
+        <w:tc>
+          <w:tcPr>
+            <w:tcBorders>
+              <w:top w:val="single" w:sz="4" w:space="0" w:color="A6A6A6" w:themeColor="background1" w:themeShade="A6"/>
+              <w:left w:val="single" w:sz="4" w:space="0" w:color="000000" w:themeColor="text1"/>
+              <w:right w:val="single" w:sz="4" w:space="0" w:color="000000" w:themeColor="text1"/>
+            </w:tcBorders>
+          </w:tcPr>
+          <w:p>
+            <w:pPr>
+              <w:pStyle w:val="NormalinTable"/>
+              <w:jc w:val="left"/>
+            </w:pPr>
             <w:r>
               <w:t/>
             </w:r>
@@ -3865,7 +3059,6 @@
               <w:t>-</w:t>
               <w:tab/>
               <w:t>Of cast iron or cast steel</w:t>
-               : 80
               <!--{FOOT}//-->
             </w:r>
           </w:p>
@@ -3911,49 +3104,24 @@
               </w:tabs>
               <w:jc w:val="left"/>
             </w:pPr>
-            <!--<w:r>
-              <w:t><w:r><w:t>0.0%</w:t></w:r></w:t>
-            </w:r>//-->
             <w:r>
               <w:t>0.0%</w:t>
             </w:r>
           </w:p>
         </w:tc>
-        <!--
-        <w:tc>
-          <w:tcPr>
-            <w:tcBorders>
-              <w:top w:val="single" w:sz="4" w:space="0" w:color="A6A6A6" w:themeColor="background1" w:themeShade="A6"/>
-              <w:right w:val="single" w:sz="4" w:space="0" w:color="000000" w:themeColor="text1"/>
-            </w:tcBorders>
-          </w:tcPr>
-          <w:p>
-            <w:pPr>
-              <w:pStyle w:val="NormalinTable"/>
-              <w:jc w:val="center"/>
-            </w:pPr>
-            <w:r>
-              <w:t>{LBASE}</w:t>
-            </w:r>
-          </w:p>
-        </w:tc>
-        //-->
-        <w:tc>
-          <w:tcPr>
-            <w:tcBorders>
-              <w:top w:val="single" w:sz="4" w:space="0" w:color="A6A6A6" w:themeColor="background1" w:themeShade="A6"/>
-              <w:left w:val="single" w:sz="4" w:space="0" w:color="000000" w:themeColor="text1"/>
-              <w:right w:val="single" w:sz="4" w:space="0" w:color="000000" w:themeColor="text1"/>
-            </w:tcBorders>
-          </w:tcPr>
-          <w:p>
-            <w:pPr>
-              <w:pStyle w:val="NormalinTable"/>
-              <w:jc w:val="left"/>
-            </w:pPr>
-            <!--<w:r>
-              <w:t>{xNOTES}</w:t>
-            </w:r>//-->
+        <w:tc>
+          <w:tcPr>
+            <w:tcBorders>
+              <w:top w:val="single" w:sz="4" w:space="0" w:color="A6A6A6" w:themeColor="background1" w:themeShade="A6"/>
+              <w:left w:val="single" w:sz="4" w:space="0" w:color="000000" w:themeColor="text1"/>
+              <w:right w:val="single" w:sz="4" w:space="0" w:color="000000" w:themeColor="text1"/>
+            </w:tcBorders>
+          </w:tcPr>
+          <w:p>
+            <w:pPr>
+              <w:pStyle w:val="NormalinTable"/>
+              <w:jc w:val="left"/>
+            </w:pPr>
             <w:r>
               <w:t/>
             </w:r>
@@ -3992,7 +3160,6 @@
               <w:t>-</w:t>
               <w:tab/>
               <w:t>Other</w:t>
-               : 80
               <!--{FOOT}//-->
             </w:r>
           </w:p>
@@ -4018,7 +3185,7 @@
               <w:rPr>
                 <w:b/>
               </w:rPr>
-              <w:t>8607 29 00</w:t>
+              <w:t>8607 29</w:t>
             </w:r>
           </w:p>
         </w:tc>
@@ -4038,49 +3205,24 @@
               </w:tabs>
               <w:jc w:val="left"/>
             </w:pPr>
-            <!--<w:r>
-              <w:t><w:r><w:t>0.0%</w:t></w:r></w:t>
-            </w:r>//-->
             <w:r>
               <w:t>0.0%</w:t>
             </w:r>
           </w:p>
         </w:tc>
-        <!--
-        <w:tc>
-          <w:tcPr>
-            <w:tcBorders>
-              <w:top w:val="single" w:sz="4" w:space="0" w:color="A6A6A6" w:themeColor="background1" w:themeShade="A6"/>
-              <w:right w:val="single" w:sz="4" w:space="0" w:color="000000" w:themeColor="text1"/>
-            </w:tcBorders>
-          </w:tcPr>
-          <w:p>
-            <w:pPr>
-              <w:pStyle w:val="NormalinTable"/>
-              <w:jc w:val="center"/>
-            </w:pPr>
-            <w:r>
-              <w:t>{LBASE}</w:t>
-            </w:r>
-          </w:p>
-        </w:tc>
-        //-->
-        <w:tc>
-          <w:tcPr>
-            <w:tcBorders>
-              <w:top w:val="single" w:sz="4" w:space="0" w:color="A6A6A6" w:themeColor="background1" w:themeShade="A6"/>
-              <w:left w:val="single" w:sz="4" w:space="0" w:color="000000" w:themeColor="text1"/>
-              <w:right w:val="single" w:sz="4" w:space="0" w:color="000000" w:themeColor="text1"/>
-            </w:tcBorders>
-          </w:tcPr>
-          <w:p>
-            <w:pPr>
-              <w:pStyle w:val="NormalinTable"/>
-              <w:jc w:val="left"/>
-            </w:pPr>
-            <!--<w:r>
-              <w:t>{xNOTES}</w:t>
-            </w:r>//-->
+        <w:tc>
+          <w:tcPr>
+            <w:tcBorders>
+              <w:top w:val="single" w:sz="4" w:space="0" w:color="A6A6A6" w:themeColor="background1" w:themeShade="A6"/>
+              <w:left w:val="single" w:sz="4" w:space="0" w:color="000000" w:themeColor="text1"/>
+              <w:right w:val="single" w:sz="4" w:space="0" w:color="000000" w:themeColor="text1"/>
+            </w:tcBorders>
+          </w:tcPr>
+          <w:p>
+            <w:pPr>
+              <w:pStyle w:val="NormalinTable"/>
+              <w:jc w:val="left"/>
+            </w:pPr>
             <w:r>
               <w:t/>
             </w:r>
@@ -4117,7 +3259,6 @@
               <w:t>-</w:t>
               <w:tab/>
               <w:t>Other</w:t>
-               : 80
               <!--{FOOT}//-->
             </w:r>
           </w:p>
@@ -4143,7 +3284,7 @@
               <w:rPr>
                 <w:b/>
               </w:rPr>
-              <w:t>8607 30 00</w:t>
+              <w:t>8607 30</w:t>
             </w:r>
           </w:p>
         </w:tc>
@@ -4163,49 +3304,24 @@
               </w:tabs>
               <w:jc w:val="left"/>
             </w:pPr>
-            <!--<w:r>
-              <w:t><w:r><w:t>0.0%</w:t></w:r></w:t>
-            </w:r>//-->
             <w:r>
               <w:t>0.0%</w:t>
             </w:r>
           </w:p>
         </w:tc>
-        <!--
-        <w:tc>
-          <w:tcPr>
-            <w:tcBorders>
-              <w:top w:val="single" w:sz="4" w:space="0" w:color="A6A6A6" w:themeColor="background1" w:themeShade="A6"/>
-              <w:right w:val="single" w:sz="4" w:space="0" w:color="000000" w:themeColor="text1"/>
-            </w:tcBorders>
-          </w:tcPr>
-          <w:p>
-            <w:pPr>
-              <w:pStyle w:val="NormalinTable"/>
-              <w:jc w:val="center"/>
-            </w:pPr>
-            <w:r>
-              <w:t>{LBASE}</w:t>
-            </w:r>
-          </w:p>
-        </w:tc>
-        //-->
-        <w:tc>
-          <w:tcPr>
-            <w:tcBorders>
-              <w:top w:val="single" w:sz="4" w:space="0" w:color="A6A6A6" w:themeColor="background1" w:themeShade="A6"/>
-              <w:left w:val="single" w:sz="4" w:space="0" w:color="000000" w:themeColor="text1"/>
-              <w:right w:val="single" w:sz="4" w:space="0" w:color="000000" w:themeColor="text1"/>
-            </w:tcBorders>
-          </w:tcPr>
-          <w:p>
-            <w:pPr>
-              <w:pStyle w:val="NormalinTable"/>
-              <w:jc w:val="left"/>
-            </w:pPr>
-            <!--<w:r>
-              <w:t>{xNOTES}</w:t>
-            </w:r>//-->
+        <w:tc>
+          <w:tcPr>
+            <w:tcBorders>
+              <w:top w:val="single" w:sz="4" w:space="0" w:color="A6A6A6" w:themeColor="background1" w:themeShade="A6"/>
+              <w:left w:val="single" w:sz="4" w:space="0" w:color="000000" w:themeColor="text1"/>
+              <w:right w:val="single" w:sz="4" w:space="0" w:color="000000" w:themeColor="text1"/>
+            </w:tcBorders>
+          </w:tcPr>
+          <w:p>
+            <w:pPr>
+              <w:pStyle w:val="NormalinTable"/>
+              <w:jc w:val="left"/>
+            </w:pPr>
             <w:r>
               <w:t/>
             </w:r>
@@ -4243,7 +3359,6 @@
               <w:t>-</w:t>
               <w:tab/>
               <w:t>Hooks and other coupling devices, buffers, and parts thereof</w:t>
-               : 80
               <!--{FOOT}//-->
             </w:r>
           </w:p>
@@ -4289,52 +3404,24 @@
               </w:tabs>
               <w:jc w:val="left"/>
             </w:pPr>
-            <!--<w:r>
-              <w:t><w:r><w:t></w:t></w:r></w:t>
-            </w:r>//-->
             <w:r>
               <w:t/>
             </w:r>
           </w:p>
         </w:tc>
-        <!--
-        <w:tc>
-          <w:tcPr>
-            <w:tcBorders>
-              <w:top w:val="single" w:sz="4" w:space="0" w:color="A6A6A6" w:themeColor="background1" w:themeShade="A6"/>
-              <w:right w:val="single" w:sz="4" w:space="0" w:color="000000" w:themeColor="text1"/>
-            </w:tcBorders>
-          </w:tcPr>
-          <w:p>
-            <w:pPr>
-              <w:pStyle w:val="NormalinTable"/>
-              <w:jc w:val="center"/>
-            </w:pPr>
-            <w:r>
-              <w:t>{LBASE}</w:t>
-            </w:r>
-          </w:p>
-        </w:tc>
-        //-->
-        <w:tc>
-          <w:tcPr>
-            <w:tcBorders>
-              <w:top w:val="single" w:sz="4" w:space="0" w:color="A6A6A6" w:themeColor="background1" w:themeShade="A6"/>
-              <w:left w:val="single" w:sz="4" w:space="0" w:color="000000" w:themeColor="text1"/>
-              <w:right w:val="single" w:sz="4" w:space="0" w:color="000000" w:themeColor="text1"/>
-            </w:tcBorders>
-          </w:tcPr>
-          <w:p>
-            <w:pPr>
-              <w:pStyle w:val="NormalinTable"/>
-              <w:jc w:val="left"/>
-            </w:pPr>
-            <!--<w:r>
-              <w:t>{xNOTES}</w:t>
-            </w:r>//-->
-            <w:r>
-              <w:t/>
-            </w:r>
+        <w:tc>
+          <w:tcPr>
+            <w:tcBorders>
+              <w:top w:val="single" w:sz="4" w:space="0" w:color="A6A6A6" w:themeColor="background1" w:themeShade="A6"/>
+              <w:left w:val="single" w:sz="4" w:space="0" w:color="000000" w:themeColor="text1"/>
+              <w:right w:val="single" w:sz="4" w:space="0" w:color="000000" w:themeColor="text1"/>
+            </w:tcBorders>
+          </w:tcPr>
+          <w:p>
+            <w:pPr>
+              <w:pStyle w:val="NormalinTable"/>
+              <w:jc w:val="left"/>
+            </w:pPr>
           </w:p>
         </w:tc>
         <w:tc>
@@ -4369,7 +3456,6 @@
               <w:t>-</w:t>
               <w:tab/>
               <w:t>Other</w:t>
-               : 10
               <!--{FOOT}//-->
             </w:r>
           </w:p>
@@ -4415,52 +3501,24 @@
               </w:tabs>
               <w:jc w:val="left"/>
             </w:pPr>
-            <!--<w:r>
-              <w:t><w:r><w:t></w:t></w:r></w:t>
-            </w:r>//-->
             <w:r>
               <w:t/>
             </w:r>
           </w:p>
         </w:tc>
-        <!--
-        <w:tc>
-          <w:tcPr>
-            <w:tcBorders>
-              <w:top w:val="single" w:sz="4" w:space="0" w:color="A6A6A6" w:themeColor="background1" w:themeShade="A6"/>
-              <w:right w:val="single" w:sz="4" w:space="0" w:color="000000" w:themeColor="text1"/>
-            </w:tcBorders>
-          </w:tcPr>
-          <w:p>
-            <w:pPr>
-              <w:pStyle w:val="NormalinTable"/>
-              <w:jc w:val="center"/>
-            </w:pPr>
-            <w:r>
-              <w:t>{LBASE}</w:t>
-            </w:r>
-          </w:p>
-        </w:tc>
-        //-->
-        <w:tc>
-          <w:tcPr>
-            <w:tcBorders>
-              <w:top w:val="single" w:sz="4" w:space="0" w:color="A6A6A6" w:themeColor="background1" w:themeShade="A6"/>
-              <w:left w:val="single" w:sz="4" w:space="0" w:color="000000" w:themeColor="text1"/>
-              <w:right w:val="single" w:sz="4" w:space="0" w:color="000000" w:themeColor="text1"/>
-            </w:tcBorders>
-          </w:tcPr>
-          <w:p>
-            <w:pPr>
-              <w:pStyle w:val="NormalinTable"/>
-              <w:jc w:val="left"/>
-            </w:pPr>
-            <!--<w:r>
-              <w:t>{xNOTES}</w:t>
-            </w:r>//-->
-            <w:r>
-              <w:t/>
-            </w:r>
+        <w:tc>
+          <w:tcPr>
+            <w:tcBorders>
+              <w:top w:val="single" w:sz="4" w:space="0" w:color="A6A6A6" w:themeColor="background1" w:themeShade="A6"/>
+              <w:left w:val="single" w:sz="4" w:space="0" w:color="000000" w:themeColor="text1"/>
+              <w:right w:val="single" w:sz="4" w:space="0" w:color="000000" w:themeColor="text1"/>
+            </w:tcBorders>
+          </w:tcPr>
+          <w:p>
+            <w:pPr>
+              <w:pStyle w:val="NormalinTable"/>
+              <w:jc w:val="left"/>
+            </w:pPr>
           </w:p>
         </w:tc>
         <w:tc>
@@ -4494,7 +3552,6 @@
               <w:t>-</w:t>
               <w:tab/>
               <w:t>Of locomotives</w:t>
-               : 80
               <!--{FOOT}//-->
             </w:r>
           </w:p>
@@ -4540,49 +3597,24 @@
               </w:tabs>
               <w:jc w:val="left"/>
             </w:pPr>
-            <!--<w:r>
-              <w:t><w:r><w:t>0.0%</w:t></w:r></w:t>
-            </w:r>//-->
             <w:r>
               <w:t>0.0%</w:t>
             </w:r>
           </w:p>
         </w:tc>
-        <!--
-        <w:tc>
-          <w:tcPr>
-            <w:tcBorders>
-              <w:top w:val="single" w:sz="4" w:space="0" w:color="A6A6A6" w:themeColor="background1" w:themeShade="A6"/>
-              <w:right w:val="single" w:sz="4" w:space="0" w:color="000000" w:themeColor="text1"/>
-            </w:tcBorders>
-          </w:tcPr>
-          <w:p>
-            <w:pPr>
-              <w:pStyle w:val="NormalinTable"/>
-              <w:jc w:val="center"/>
-            </w:pPr>
-            <w:r>
-              <w:t>{LBASE}</w:t>
-            </w:r>
-          </w:p>
-        </w:tc>
-        //-->
-        <w:tc>
-          <w:tcPr>
-            <w:tcBorders>
-              <w:top w:val="single" w:sz="4" w:space="0" w:color="A6A6A6" w:themeColor="background1" w:themeShade="A6"/>
-              <w:left w:val="single" w:sz="4" w:space="0" w:color="000000" w:themeColor="text1"/>
-              <w:right w:val="single" w:sz="4" w:space="0" w:color="000000" w:themeColor="text1"/>
-            </w:tcBorders>
-          </w:tcPr>
-          <w:p>
-            <w:pPr>
-              <w:pStyle w:val="NormalinTable"/>
-              <w:jc w:val="left"/>
-            </w:pPr>
-            <!--<w:r>
-              <w:t>{xNOTES}</w:t>
-            </w:r>//-->
+        <w:tc>
+          <w:tcPr>
+            <w:tcBorders>
+              <w:top w:val="single" w:sz="4" w:space="0" w:color="A6A6A6" w:themeColor="background1" w:themeShade="A6"/>
+              <w:left w:val="single" w:sz="4" w:space="0" w:color="000000" w:themeColor="text1"/>
+              <w:right w:val="single" w:sz="4" w:space="0" w:color="000000" w:themeColor="text1"/>
+            </w:tcBorders>
+          </w:tcPr>
+          <w:p>
+            <w:pPr>
+              <w:pStyle w:val="NormalinTable"/>
+              <w:jc w:val="left"/>
+            </w:pPr>
             <w:r>
               <w:t/>
             </w:r>
@@ -4621,7 +3653,6 @@
               <w:t>-</w:t>
               <w:tab/>
               <w:t>Axle-boxes and parts thereof</w:t>
-               : 80
               <!--{FOOT}//-->
             </w:r>
           </w:p>
@@ -4667,49 +3698,24 @@
               </w:tabs>
               <w:jc w:val="left"/>
             </w:pPr>
-            <!--<w:r>
-              <w:t><w:r><w:t>0.0%</w:t></w:r></w:t>
-            </w:r>//-->
             <w:r>
               <w:t>0.0%</w:t>
             </w:r>
           </w:p>
         </w:tc>
-        <!--
-        <w:tc>
-          <w:tcPr>
-            <w:tcBorders>
-              <w:top w:val="single" w:sz="4" w:space="0" w:color="A6A6A6" w:themeColor="background1" w:themeShade="A6"/>
-              <w:right w:val="single" w:sz="4" w:space="0" w:color="000000" w:themeColor="text1"/>
-            </w:tcBorders>
-          </w:tcPr>
-          <w:p>
-            <w:pPr>
-              <w:pStyle w:val="NormalinTable"/>
-              <w:jc w:val="center"/>
-            </w:pPr>
-            <w:r>
-              <w:t>{LBASE}</w:t>
-            </w:r>
-          </w:p>
-        </w:tc>
-        //-->
-        <w:tc>
-          <w:tcPr>
-            <w:tcBorders>
-              <w:top w:val="single" w:sz="4" w:space="0" w:color="A6A6A6" w:themeColor="background1" w:themeShade="A6"/>
-              <w:left w:val="single" w:sz="4" w:space="0" w:color="000000" w:themeColor="text1"/>
-              <w:right w:val="single" w:sz="4" w:space="0" w:color="000000" w:themeColor="text1"/>
-            </w:tcBorders>
-          </w:tcPr>
-          <w:p>
-            <w:pPr>
-              <w:pStyle w:val="NormalinTable"/>
-              <w:jc w:val="left"/>
-            </w:pPr>
-            <!--<w:r>
-              <w:t>{xNOTES}</w:t>
-            </w:r>//-->
+        <w:tc>
+          <w:tcPr>
+            <w:tcBorders>
+              <w:top w:val="single" w:sz="4" w:space="0" w:color="A6A6A6" w:themeColor="background1" w:themeShade="A6"/>
+              <w:left w:val="single" w:sz="4" w:space="0" w:color="000000" w:themeColor="text1"/>
+              <w:right w:val="single" w:sz="4" w:space="0" w:color="000000" w:themeColor="text1"/>
+            </w:tcBorders>
+          </w:tcPr>
+          <w:p>
+            <w:pPr>
+              <w:pStyle w:val="NormalinTable"/>
+              <w:jc w:val="left"/>
+            </w:pPr>
             <w:r>
               <w:t/>
             </w:r>
@@ -4748,7 +3754,6 @@
               <w:t>-</w:t>
               <w:tab/>
               <w:t>Other</w:t>
-               : 80
               <!--{FOOT}//-->
             </w:r>
           </w:p>
@@ -4794,52 +3799,24 @@
               </w:tabs>
               <w:jc w:val="left"/>
             </w:pPr>
-            <!--<w:r>
-              <w:t><w:r><w:t></w:t></w:r></w:t>
-            </w:r>//-->
             <w:r>
               <w:t/>
             </w:r>
           </w:p>
         </w:tc>
-        <!--
-        <w:tc>
-          <w:tcPr>
-            <w:tcBorders>
-              <w:top w:val="single" w:sz="4" w:space="0" w:color="A6A6A6" w:themeColor="background1" w:themeShade="A6"/>
-              <w:right w:val="single" w:sz="4" w:space="0" w:color="000000" w:themeColor="text1"/>
-            </w:tcBorders>
-          </w:tcPr>
-          <w:p>
-            <w:pPr>
-              <w:pStyle w:val="NormalinTable"/>
-              <w:jc w:val="center"/>
-            </w:pPr>
-            <w:r>
-              <w:t>{LBASE}</w:t>
-            </w:r>
-          </w:p>
-        </w:tc>
-        //-->
-        <w:tc>
-          <w:tcPr>
-            <w:tcBorders>
-              <w:top w:val="single" w:sz="4" w:space="0" w:color="A6A6A6" w:themeColor="background1" w:themeShade="A6"/>
-              <w:left w:val="single" w:sz="4" w:space="0" w:color="000000" w:themeColor="text1"/>
-              <w:right w:val="single" w:sz="4" w:space="0" w:color="000000" w:themeColor="text1"/>
-            </w:tcBorders>
-          </w:tcPr>
-          <w:p>
-            <w:pPr>
-              <w:pStyle w:val="NormalinTable"/>
-              <w:jc w:val="left"/>
-            </w:pPr>
-            <!--<w:r>
-              <w:t>{xNOTES}</w:t>
-            </w:r>//-->
-            <w:r>
-              <w:t/>
-            </w:r>
+        <w:tc>
+          <w:tcPr>
+            <w:tcBorders>
+              <w:top w:val="single" w:sz="4" w:space="0" w:color="A6A6A6" w:themeColor="background1" w:themeShade="A6"/>
+              <w:left w:val="single" w:sz="4" w:space="0" w:color="000000" w:themeColor="text1"/>
+              <w:right w:val="single" w:sz="4" w:space="0" w:color="000000" w:themeColor="text1"/>
+            </w:tcBorders>
+          </w:tcPr>
+          <w:p>
+            <w:pPr>
+              <w:pStyle w:val="NormalinTable"/>
+              <w:jc w:val="left"/>
+            </w:pPr>
           </w:p>
         </w:tc>
         <w:tc>
@@ -4873,7 +3850,6 @@
               <w:t>-</w:t>
               <w:tab/>
               <w:t>Other</w:t>
-               : 80
               <!--{FOOT}//-->
             </w:r>
           </w:p>
@@ -4919,49 +3895,24 @@
               </w:tabs>
               <w:jc w:val="left"/>
             </w:pPr>
-            <!--<w:r>
-              <w:t><w:r><w:t>0.0%</w:t></w:r></w:t>
-            </w:r>//-->
             <w:r>
               <w:t>0.0%</w:t>
             </w:r>
           </w:p>
         </w:tc>
-        <!--
-        <w:tc>
-          <w:tcPr>
-            <w:tcBorders>
-              <w:top w:val="single" w:sz="4" w:space="0" w:color="A6A6A6" w:themeColor="background1" w:themeShade="A6"/>
-              <w:right w:val="single" w:sz="4" w:space="0" w:color="000000" w:themeColor="text1"/>
-            </w:tcBorders>
-          </w:tcPr>
-          <w:p>
-            <w:pPr>
-              <w:pStyle w:val="NormalinTable"/>
-              <w:jc w:val="center"/>
-            </w:pPr>
-            <w:r>
-              <w:t>{LBASE}</w:t>
-            </w:r>
-          </w:p>
-        </w:tc>
-        //-->
-        <w:tc>
-          <w:tcPr>
-            <w:tcBorders>
-              <w:top w:val="single" w:sz="4" w:space="0" w:color="A6A6A6" w:themeColor="background1" w:themeShade="A6"/>
-              <w:left w:val="single" w:sz="4" w:space="0" w:color="000000" w:themeColor="text1"/>
-              <w:right w:val="single" w:sz="4" w:space="0" w:color="000000" w:themeColor="text1"/>
-            </w:tcBorders>
-          </w:tcPr>
-          <w:p>
-            <w:pPr>
-              <w:pStyle w:val="NormalinTable"/>
-              <w:jc w:val="left"/>
-            </w:pPr>
-            <!--<w:r>
-              <w:t>{xNOTES}</w:t>
-            </w:r>//-->
+        <w:tc>
+          <w:tcPr>
+            <w:tcBorders>
+              <w:top w:val="single" w:sz="4" w:space="0" w:color="A6A6A6" w:themeColor="background1" w:themeShade="A6"/>
+              <w:left w:val="single" w:sz="4" w:space="0" w:color="000000" w:themeColor="text1"/>
+              <w:right w:val="single" w:sz="4" w:space="0" w:color="000000" w:themeColor="text1"/>
+            </w:tcBorders>
+          </w:tcPr>
+          <w:p>
+            <w:pPr>
+              <w:pStyle w:val="NormalinTable"/>
+              <w:jc w:val="left"/>
+            </w:pPr>
             <w:r>
               <w:t/>
             </w:r>
@@ -5000,7 +3951,6 @@
               <w:t>-</w:t>
               <w:tab/>
               <w:t>Axle-boxes and parts thereof</w:t>
-               : 80
               <!--{FOOT}//-->
             </w:r>
           </w:p>
@@ -5046,49 +3996,24 @@
               </w:tabs>
               <w:jc w:val="left"/>
             </w:pPr>
-            <!--<w:r>
-              <w:t><w:r><w:t>0.0%</w:t></w:r></w:t>
-            </w:r>//-->
             <w:r>
               <w:t>0.0%</w:t>
             </w:r>
           </w:p>
         </w:tc>
-        <!--
-        <w:tc>
-          <w:tcPr>
-            <w:tcBorders>
-              <w:top w:val="single" w:sz="4" w:space="0" w:color="A6A6A6" w:themeColor="background1" w:themeShade="A6"/>
-              <w:right w:val="single" w:sz="4" w:space="0" w:color="000000" w:themeColor="text1"/>
-            </w:tcBorders>
-          </w:tcPr>
-          <w:p>
-            <w:pPr>
-              <w:pStyle w:val="NormalinTable"/>
-              <w:jc w:val="center"/>
-            </w:pPr>
-            <w:r>
-              <w:t>{LBASE}</w:t>
-            </w:r>
-          </w:p>
-        </w:tc>
-        //-->
-        <w:tc>
-          <w:tcPr>
-            <w:tcBorders>
-              <w:top w:val="single" w:sz="4" w:space="0" w:color="A6A6A6" w:themeColor="background1" w:themeShade="A6"/>
-              <w:left w:val="single" w:sz="4" w:space="0" w:color="000000" w:themeColor="text1"/>
-              <w:right w:val="single" w:sz="4" w:space="0" w:color="000000" w:themeColor="text1"/>
-            </w:tcBorders>
-          </w:tcPr>
-          <w:p>
-            <w:pPr>
-              <w:pStyle w:val="NormalinTable"/>
-              <w:jc w:val="left"/>
-            </w:pPr>
-            <!--<w:r>
-              <w:t>{xNOTES}</w:t>
-            </w:r>//-->
+        <w:tc>
+          <w:tcPr>
+            <w:tcBorders>
+              <w:top w:val="single" w:sz="4" w:space="0" w:color="A6A6A6" w:themeColor="background1" w:themeShade="A6"/>
+              <w:left w:val="single" w:sz="4" w:space="0" w:color="000000" w:themeColor="text1"/>
+              <w:right w:val="single" w:sz="4" w:space="0" w:color="000000" w:themeColor="text1"/>
+            </w:tcBorders>
+          </w:tcPr>
+          <w:p>
+            <w:pPr>
+              <w:pStyle w:val="NormalinTable"/>
+              <w:jc w:val="left"/>
+            </w:pPr>
             <w:r>
               <w:t/>
             </w:r>
@@ -5127,7 +4052,6 @@
               <w:t>-</w:t>
               <w:tab/>
               <w:t>Other</w:t>
-               : 80
               <!--{FOOT}//-->
             </w:r>
           </w:p>
@@ -5153,7 +4077,7 @@
               <w:rPr>
                 <w:b/>
               </w:rPr>
-              <w:t>8608 00 00</w:t>
+              <w:t>8608</w:t>
             </w:r>
           </w:p>
         </w:tc>
@@ -5173,49 +4097,24 @@
               </w:tabs>
               <w:jc w:val="left"/>
             </w:pPr>
-            <!--<w:r>
-              <w:t><w:r><w:t>0.0%</w:t></w:r></w:t>
-            </w:r>//-->
             <w:r>
               <w:t>0.0%</w:t>
             </w:r>
           </w:p>
         </w:tc>
-        <!--
-        <w:tc>
-          <w:tcPr>
-            <w:tcBorders>
-              <w:top w:val="single" w:sz="4" w:space="0" w:color="A6A6A6" w:themeColor="background1" w:themeShade="A6"/>
-              <w:right w:val="single" w:sz="4" w:space="0" w:color="000000" w:themeColor="text1"/>
-            </w:tcBorders>
-          </w:tcPr>
-          <w:p>
-            <w:pPr>
-              <w:pStyle w:val="NormalinTable"/>
-              <w:jc w:val="center"/>
-            </w:pPr>
-            <w:r>
-              <w:t>{LBASE}</w:t>
-            </w:r>
-          </w:p>
-        </w:tc>
-        //-->
-        <w:tc>
-          <w:tcPr>
-            <w:tcBorders>
-              <w:top w:val="single" w:sz="4" w:space="0" w:color="A6A6A6" w:themeColor="background1" w:themeShade="A6"/>
-              <w:left w:val="single" w:sz="4" w:space="0" w:color="000000" w:themeColor="text1"/>
-              <w:right w:val="single" w:sz="4" w:space="0" w:color="000000" w:themeColor="text1"/>
-            </w:tcBorders>
-          </w:tcPr>
-          <w:p>
-            <w:pPr>
-              <w:pStyle w:val="NormalinTable"/>
-              <w:jc w:val="left"/>
-            </w:pPr>
-            <!--<w:r>
-              <w:t>{xNOTES}</w:t>
-            </w:r>//-->
+        <w:tc>
+          <w:tcPr>
+            <w:tcBorders>
+              <w:top w:val="single" w:sz="4" w:space="0" w:color="A6A6A6" w:themeColor="background1" w:themeShade="A6"/>
+              <w:left w:val="single" w:sz="4" w:space="0" w:color="000000" w:themeColor="text1"/>
+              <w:right w:val="single" w:sz="4" w:space="0" w:color="000000" w:themeColor="text1"/>
+            </w:tcBorders>
+          </w:tcPr>
+          <w:p>
+            <w:pPr>
+              <w:pStyle w:val="NormalinTable"/>
+              <w:jc w:val="left"/>
+            </w:pPr>
             <w:r>
               <w:t/>
             </w:r>
@@ -5251,7 +4150,6 @@
                 <w:b/>
               </w:rPr>
               <w:t>Railway or tramway track fixtures and fittings; mechanical (including electromechanical) signalling, safety or traffic control equipment for railways, tramways, roads, inland waterways, parking facilities, port installations or airfields; parts of the foregoing</w:t>
-               : 80
               <!--{FOOT}//-->
             </w:r>
           </w:p>
@@ -5297,52 +4195,24 @@
               </w:tabs>
               <w:jc w:val="left"/>
             </w:pPr>
-            <!--<w:r>
-              <w:t><w:r><w:t></w:t></w:r></w:t>
-            </w:r>//-->
             <w:r>
               <w:t/>
             </w:r>
           </w:p>
         </w:tc>
-        <!--
-        <w:tc>
-          <w:tcPr>
-            <w:tcBorders>
-              <w:top w:val="single" w:sz="4" w:space="0" w:color="A6A6A6" w:themeColor="background1" w:themeShade="A6"/>
-              <w:right w:val="single" w:sz="4" w:space="0" w:color="000000" w:themeColor="text1"/>
-            </w:tcBorders>
-          </w:tcPr>
-          <w:p>
-            <w:pPr>
-              <w:pStyle w:val="NormalinTable"/>
-              <w:jc w:val="center"/>
-            </w:pPr>
-            <w:r>
-              <w:t>{LBASE}</w:t>
-            </w:r>
-          </w:p>
-        </w:tc>
-        //-->
-        <w:tc>
-          <w:tcPr>
-            <w:tcBorders>
-              <w:top w:val="single" w:sz="4" w:space="0" w:color="A6A6A6" w:themeColor="background1" w:themeShade="A6"/>
-              <w:left w:val="single" w:sz="4" w:space="0" w:color="000000" w:themeColor="text1"/>
-              <w:right w:val="single" w:sz="4" w:space="0" w:color="000000" w:themeColor="text1"/>
-            </w:tcBorders>
-          </w:tcPr>
-          <w:p>
-            <w:pPr>
-              <w:pStyle w:val="NormalinTable"/>
-              <w:jc w:val="left"/>
-            </w:pPr>
-            <!--<w:r>
-              <w:t>{xNOTES}</w:t>
-            </w:r>//-->
-            <w:r>
-              <w:t/>
-            </w:r>
+        <w:tc>
+          <w:tcPr>
+            <w:tcBorders>
+              <w:top w:val="single" w:sz="4" w:space="0" w:color="A6A6A6" w:themeColor="background1" w:themeShade="A6"/>
+              <w:left w:val="single" w:sz="4" w:space="0" w:color="000000" w:themeColor="text1"/>
+              <w:right w:val="single" w:sz="4" w:space="0" w:color="000000" w:themeColor="text1"/>
+            </w:tcBorders>
+          </w:tcPr>
+          <w:p>
+            <w:pPr>
+              <w:pStyle w:val="NormalinTable"/>
+              <w:jc w:val="left"/>
+            </w:pPr>
           </w:p>
         </w:tc>
         <w:tc>
@@ -5375,7 +4245,6 @@
                 <w:b/>
               </w:rPr>
               <w:t>Containers (including containers for the transport of fluids) specially designed and equipped for carriage by one or more modes of transport</w:t>
-               : 80
               <!--{FOOT}//-->
             </w:r>
           </w:p>
@@ -5421,49 +4290,24 @@
               </w:tabs>
               <w:jc w:val="left"/>
             </w:pPr>
-            <!--<w:r>
-              <w:t><w:r><w:t>0.0%</w:t></w:r></w:t>
-            </w:r>//-->
             <w:r>
               <w:t>0.0%</w:t>
             </w:r>
           </w:p>
         </w:tc>
-        <!--
-        <w:tc>
-          <w:tcPr>
-            <w:tcBorders>
-              <w:top w:val="single" w:sz="4" w:space="0" w:color="A6A6A6" w:themeColor="background1" w:themeShade="A6"/>
-              <w:right w:val="single" w:sz="4" w:space="0" w:color="000000" w:themeColor="text1"/>
-            </w:tcBorders>
-          </w:tcPr>
-          <w:p>
-            <w:pPr>
-              <w:pStyle w:val="NormalinTable"/>
-              <w:jc w:val="center"/>
-            </w:pPr>
-            <w:r>
-              <w:t>{LBASE}</w:t>
-            </w:r>
-          </w:p>
-        </w:tc>
-        //-->
-        <w:tc>
-          <w:tcPr>
-            <w:tcBorders>
-              <w:top w:val="single" w:sz="4" w:space="0" w:color="A6A6A6" w:themeColor="background1" w:themeShade="A6"/>
-              <w:left w:val="single" w:sz="4" w:space="0" w:color="000000" w:themeColor="text1"/>
-              <w:right w:val="single" w:sz="4" w:space="0" w:color="000000" w:themeColor="text1"/>
-            </w:tcBorders>
-          </w:tcPr>
-          <w:p>
-            <w:pPr>
-              <w:pStyle w:val="NormalinTable"/>
-              <w:jc w:val="left"/>
-            </w:pPr>
-            <!--<w:r>
-              <w:t>{xNOTES}</w:t>
-            </w:r>//-->
+        <w:tc>
+          <w:tcPr>
+            <w:tcBorders>
+              <w:top w:val="single" w:sz="4" w:space="0" w:color="A6A6A6" w:themeColor="background1" w:themeShade="A6"/>
+              <w:left w:val="single" w:sz="4" w:space="0" w:color="000000" w:themeColor="text1"/>
+              <w:right w:val="single" w:sz="4" w:space="0" w:color="000000" w:themeColor="text1"/>
+            </w:tcBorders>
+          </w:tcPr>
+          <w:p>
+            <w:pPr>
+              <w:pStyle w:val="NormalinTable"/>
+              <w:jc w:val="left"/>
+            </w:pPr>
             <w:r>
               <w:t/>
             </w:r>
@@ -5501,7 +4345,6 @@
               <w:t>-</w:t>
               <w:tab/>
               <w:t>Containers with an anti-radiation lead covering, for the transport of radioactive materials</w:t>
-               : 80
               <!--{FOOT}//-->
             </w:r>
           </w:p>
@@ -5547,49 +4390,24 @@
               </w:tabs>
               <w:jc w:val="left"/>
             </w:pPr>
-            <!--<w:r>
-              <w:t><w:r><w:t>0.0%</w:t></w:r></w:t>
-            </w:r>//-->
             <w:r>
               <w:t>0.0%</w:t>
             </w:r>
           </w:p>
         </w:tc>
-        <!--
-        <w:tc>
-          <w:tcPr>
-            <w:tcBorders>
-              <w:top w:val="single" w:sz="4" w:space="0" w:color="A6A6A6" w:themeColor="background1" w:themeShade="A6"/>
-              <w:right w:val="single" w:sz="4" w:space="0" w:color="000000" w:themeColor="text1"/>
-            </w:tcBorders>
-          </w:tcPr>
-          <w:p>
-            <w:pPr>
-              <w:pStyle w:val="NormalinTable"/>
-              <w:jc w:val="center"/>
-            </w:pPr>
-            <w:r>
-              <w:t>{LBASE}</w:t>
-            </w:r>
-          </w:p>
-        </w:tc>
-        //-->
-        <w:tc>
-          <w:tcPr>
-            <w:tcBorders>
-              <w:top w:val="single" w:sz="4" w:space="0" w:color="A6A6A6" w:themeColor="background1" w:themeShade="A6"/>
-              <w:left w:val="single" w:sz="4" w:space="0" w:color="000000" w:themeColor="text1"/>
-              <w:right w:val="single" w:sz="4" w:space="0" w:color="000000" w:themeColor="text1"/>
-            </w:tcBorders>
-          </w:tcPr>
-          <w:p>
-            <w:pPr>
-              <w:pStyle w:val="NormalinTable"/>
-              <w:jc w:val="left"/>
-            </w:pPr>
-            <!--<w:r>
-              <w:t>{xNOTES}</w:t>
-            </w:r>//-->
+        <w:tc>
+          <w:tcPr>
+            <w:tcBorders>
+              <w:top w:val="single" w:sz="4" w:space="0" w:color="A6A6A6" w:themeColor="background1" w:themeShade="A6"/>
+              <w:left w:val="single" w:sz="4" w:space="0" w:color="000000" w:themeColor="text1"/>
+              <w:right w:val="single" w:sz="4" w:space="0" w:color="000000" w:themeColor="text1"/>
+            </w:tcBorders>
+          </w:tcPr>
+          <w:p>
+            <w:pPr>
+              <w:pStyle w:val="NormalinTable"/>
+              <w:jc w:val="left"/>
+            </w:pPr>
             <w:r>
               <w:t/>
             </w:r>
@@ -5627,7 +4445,6 @@
               <w:t>-</w:t>
               <w:tab/>
               <w:t>Other</w:t>
-               : 80
               <!--{FOOT}//-->
             </w:r>
           </w:p>
